--- a/Predicting Industry Classification from Financial Reporting Data.docx
+++ b/Predicting Industry Classification from Financial Reporting Data.docx
@@ -11,6 +11,8 @@
           <w:szCs w:val="32"/>
         </w:rPr>
       </w:pPr>
+      <w:bookmarkStart w:id="0" w:name="_GoBack"/>
+      <w:bookmarkEnd w:id="0"/>
       <w:r>
         <w:rPr>
           <w:b/>
@@ -100,7 +102,7 @@
         </w:rPr>
         <w:t xml:space="preserve">The financial data was obtained from an API hosted by Kimono Labs at the following link: </w:t>
       </w:r>
-      <w:hyperlink r:id="rId5" w:history="1">
+      <w:hyperlink r:id="rId5" w:anchor="FinancialsObject" w:history="1">
         <w:r>
           <w:rPr>
             <w:rStyle w:val="Hyperlink"/>
@@ -1636,7 +1638,7 @@
         <w:tblLook w:val="04A0" w:firstRow="1" w:lastRow="0" w:firstColumn="1" w:lastColumn="0" w:noHBand="0" w:noVBand="1"/>
       </w:tblPr>
       <w:tblGrid>
-        <w:gridCol w:w="4535"/>
+        <w:gridCol w:w="4438"/>
       </w:tblGrid>
       <w:tr>
         <w:trPr>
@@ -1664,13 +1666,6 @@
                 <w:color w:val="000000"/>
               </w:rPr>
             </w:pPr>
-            <w:r>
-              <w:rPr>
-                <w:rFonts w:ascii="Calibri" w:eastAsia="Times New Roman" w:hAnsi="Calibri" w:cs="Times New Roman"/>
-                <w:color w:val="000000"/>
-              </w:rPr>
-              <w:t>'</w:t>
-            </w:r>
             <w:proofErr w:type="spellStart"/>
             <w:r>
               <w:rPr>
@@ -1685,7 +1680,7 @@
                 <w:rFonts w:ascii="Calibri" w:eastAsia="Times New Roman" w:hAnsi="Calibri" w:cs="Times New Roman"/>
                 <w:color w:val="000000"/>
               </w:rPr>
-              <w:t>',</w:t>
+              <w:t>,</w:t>
             </w:r>
           </w:p>
         </w:tc>
@@ -1721,7 +1716,7 @@
                 <w:rFonts w:ascii="Calibri" w:eastAsia="Times New Roman" w:hAnsi="Calibri" w:cs="Times New Roman"/>
                 <w:color w:val="000000"/>
               </w:rPr>
-              <w:t xml:space="preserve"> '</w:t>
+              <w:t xml:space="preserve"> </w:t>
             </w:r>
             <w:proofErr w:type="spellStart"/>
             <w:r>
@@ -1737,7 +1732,7 @@
                 <w:rFonts w:ascii="Calibri" w:eastAsia="Times New Roman" w:hAnsi="Calibri" w:cs="Times New Roman"/>
                 <w:color w:val="000000"/>
               </w:rPr>
-              <w:t>',</w:t>
+              <w:t>,</w:t>
             </w:r>
           </w:p>
         </w:tc>
@@ -1768,13 +1763,6 @@
                 <w:color w:val="000000"/>
               </w:rPr>
             </w:pPr>
-            <w:r>
-              <w:rPr>
-                <w:rFonts w:ascii="Calibri" w:eastAsia="Times New Roman" w:hAnsi="Calibri" w:cs="Times New Roman"/>
-                <w:color w:val="000000"/>
-              </w:rPr>
-              <w:t>'</w:t>
-            </w:r>
             <w:proofErr w:type="spellStart"/>
             <w:r>
               <w:rPr>
@@ -1789,7 +1777,7 @@
                 <w:rFonts w:ascii="Calibri" w:eastAsia="Times New Roman" w:hAnsi="Calibri" w:cs="Times New Roman"/>
                 <w:color w:val="000000"/>
               </w:rPr>
-              <w:t>',</w:t>
+              <w:t>,</w:t>
             </w:r>
           </w:p>
         </w:tc>
@@ -1825,7 +1813,7 @@
                 <w:rFonts w:ascii="Calibri" w:eastAsia="Times New Roman" w:hAnsi="Calibri" w:cs="Times New Roman"/>
                 <w:color w:val="000000"/>
               </w:rPr>
-              <w:t xml:space="preserve"> '</w:t>
+              <w:t xml:space="preserve"> </w:t>
             </w:r>
             <w:proofErr w:type="spellStart"/>
             <w:r>
@@ -1841,7 +1829,7 @@
                 <w:rFonts w:ascii="Calibri" w:eastAsia="Times New Roman" w:hAnsi="Calibri" w:cs="Times New Roman"/>
                 <w:color w:val="000000"/>
               </w:rPr>
-              <w:t>',</w:t>
+              <w:t>,</w:t>
             </w:r>
           </w:p>
         </w:tc>
@@ -1878,7 +1866,7 @@
                 <w:color w:val="000000"/>
               </w:rPr>
               <w:lastRenderedPageBreak/>
-              <w:t xml:space="preserve"> '</w:t>
+              <w:t xml:space="preserve"> </w:t>
             </w:r>
             <w:proofErr w:type="spellStart"/>
             <w:r>
@@ -1894,7 +1882,7 @@
                 <w:rFonts w:ascii="Calibri" w:eastAsia="Times New Roman" w:hAnsi="Calibri" w:cs="Times New Roman"/>
                 <w:color w:val="000000"/>
               </w:rPr>
-              <w:t>',</w:t>
+              <w:t>,</w:t>
             </w:r>
           </w:p>
         </w:tc>
@@ -1930,7 +1918,7 @@
                 <w:rFonts w:ascii="Calibri" w:eastAsia="Times New Roman" w:hAnsi="Calibri" w:cs="Times New Roman"/>
                 <w:color w:val="000000"/>
               </w:rPr>
-              <w:t xml:space="preserve"> '</w:t>
+              <w:t xml:space="preserve"> </w:t>
             </w:r>
             <w:proofErr w:type="spellStart"/>
             <w:r>
@@ -1946,7 +1934,7 @@
                 <w:rFonts w:ascii="Calibri" w:eastAsia="Times New Roman" w:hAnsi="Calibri" w:cs="Times New Roman"/>
                 <w:color w:val="000000"/>
               </w:rPr>
-              <w:t>',</w:t>
+              <w:t>,</w:t>
             </w:r>
           </w:p>
         </w:tc>
@@ -1982,7 +1970,7 @@
                 <w:rFonts w:ascii="Calibri" w:eastAsia="Times New Roman" w:hAnsi="Calibri" w:cs="Times New Roman"/>
                 <w:color w:val="000000"/>
               </w:rPr>
-              <w:t xml:space="preserve"> '</w:t>
+              <w:t xml:space="preserve"> </w:t>
             </w:r>
             <w:proofErr w:type="spellStart"/>
             <w:r>
@@ -1998,7 +1986,7 @@
                 <w:rFonts w:ascii="Calibri" w:eastAsia="Times New Roman" w:hAnsi="Calibri" w:cs="Times New Roman"/>
                 <w:color w:val="000000"/>
               </w:rPr>
-              <w:t>',</w:t>
+              <w:t>,</w:t>
             </w:r>
           </w:p>
         </w:tc>
@@ -2034,7 +2022,7 @@
                 <w:rFonts w:ascii="Calibri" w:eastAsia="Times New Roman" w:hAnsi="Calibri" w:cs="Times New Roman"/>
                 <w:color w:val="000000"/>
               </w:rPr>
-              <w:t xml:space="preserve"> '</w:t>
+              <w:t xml:space="preserve"> </w:t>
             </w:r>
             <w:proofErr w:type="spellStart"/>
             <w:r>
@@ -2050,7 +2038,7 @@
                 <w:rFonts w:ascii="Calibri" w:eastAsia="Times New Roman" w:hAnsi="Calibri" w:cs="Times New Roman"/>
                 <w:color w:val="000000"/>
               </w:rPr>
-              <w:t>',</w:t>
+              <w:t>,</w:t>
             </w:r>
           </w:p>
         </w:tc>
@@ -2086,7 +2074,7 @@
                 <w:rFonts w:ascii="Calibri" w:eastAsia="Times New Roman" w:hAnsi="Calibri" w:cs="Times New Roman"/>
                 <w:color w:val="000000"/>
               </w:rPr>
-              <w:t xml:space="preserve"> '</w:t>
+              <w:t xml:space="preserve"> </w:t>
             </w:r>
             <w:proofErr w:type="spellStart"/>
             <w:r>
@@ -2102,7 +2090,7 @@
                 <w:rFonts w:ascii="Calibri" w:eastAsia="Times New Roman" w:hAnsi="Calibri" w:cs="Times New Roman"/>
                 <w:color w:val="000000"/>
               </w:rPr>
-              <w:t>',</w:t>
+              <w:t>,</w:t>
             </w:r>
           </w:p>
         </w:tc>
@@ -2138,7 +2126,7 @@
                 <w:rFonts w:ascii="Calibri" w:eastAsia="Times New Roman" w:hAnsi="Calibri" w:cs="Times New Roman"/>
                 <w:color w:val="000000"/>
               </w:rPr>
-              <w:t xml:space="preserve"> '</w:t>
+              <w:t xml:space="preserve"> </w:t>
             </w:r>
             <w:proofErr w:type="spellStart"/>
             <w:r>
@@ -2154,7 +2142,7 @@
                 <w:rFonts w:ascii="Calibri" w:eastAsia="Times New Roman" w:hAnsi="Calibri" w:cs="Times New Roman"/>
                 <w:color w:val="000000"/>
               </w:rPr>
-              <w:t>',</w:t>
+              <w:t>,</w:t>
             </w:r>
           </w:p>
         </w:tc>
@@ -2190,7 +2178,7 @@
                 <w:rFonts w:ascii="Calibri" w:eastAsia="Times New Roman" w:hAnsi="Calibri" w:cs="Times New Roman"/>
                 <w:color w:val="000000"/>
               </w:rPr>
-              <w:t xml:space="preserve"> '</w:t>
+              <w:t xml:space="preserve"> </w:t>
             </w:r>
             <w:proofErr w:type="spellStart"/>
             <w:r>
@@ -2206,7 +2194,7 @@
                 <w:rFonts w:ascii="Calibri" w:eastAsia="Times New Roman" w:hAnsi="Calibri" w:cs="Times New Roman"/>
                 <w:color w:val="000000"/>
               </w:rPr>
-              <w:t>',</w:t>
+              <w:t>,</w:t>
             </w:r>
           </w:p>
         </w:tc>
@@ -2242,7 +2230,7 @@
                 <w:rFonts w:ascii="Calibri" w:eastAsia="Times New Roman" w:hAnsi="Calibri" w:cs="Times New Roman"/>
                 <w:color w:val="000000"/>
               </w:rPr>
-              <w:t xml:space="preserve"> '</w:t>
+              <w:t xml:space="preserve"> </w:t>
             </w:r>
             <w:proofErr w:type="spellStart"/>
             <w:r>
@@ -2258,7 +2246,7 @@
                 <w:rFonts w:ascii="Calibri" w:eastAsia="Times New Roman" w:hAnsi="Calibri" w:cs="Times New Roman"/>
                 <w:color w:val="000000"/>
               </w:rPr>
-              <w:t>',</w:t>
+              <w:t>,</w:t>
             </w:r>
           </w:p>
         </w:tc>
@@ -2294,7 +2282,7 @@
                 <w:rFonts w:ascii="Calibri" w:eastAsia="Times New Roman" w:hAnsi="Calibri" w:cs="Times New Roman"/>
                 <w:color w:val="000000"/>
               </w:rPr>
-              <w:t xml:space="preserve"> '</w:t>
+              <w:t xml:space="preserve"> </w:t>
             </w:r>
             <w:proofErr w:type="spellStart"/>
             <w:r>
@@ -2310,7 +2298,7 @@
                 <w:rFonts w:ascii="Calibri" w:eastAsia="Times New Roman" w:hAnsi="Calibri" w:cs="Times New Roman"/>
                 <w:color w:val="000000"/>
               </w:rPr>
-              <w:t>',</w:t>
+              <w:t>,</w:t>
             </w:r>
           </w:p>
         </w:tc>
@@ -2346,7 +2334,7 @@
                 <w:rFonts w:ascii="Calibri" w:eastAsia="Times New Roman" w:hAnsi="Calibri" w:cs="Times New Roman"/>
                 <w:color w:val="000000"/>
               </w:rPr>
-              <w:t xml:space="preserve"> '</w:t>
+              <w:t xml:space="preserve"> </w:t>
             </w:r>
             <w:proofErr w:type="spellStart"/>
             <w:r>
@@ -2362,7 +2350,7 @@
                 <w:rFonts w:ascii="Calibri" w:eastAsia="Times New Roman" w:hAnsi="Calibri" w:cs="Times New Roman"/>
                 <w:color w:val="000000"/>
               </w:rPr>
-              <w:t>',</w:t>
+              <w:t>,</w:t>
             </w:r>
           </w:p>
         </w:tc>
@@ -2398,7 +2386,7 @@
                 <w:rFonts w:ascii="Calibri" w:eastAsia="Times New Roman" w:hAnsi="Calibri" w:cs="Times New Roman"/>
                 <w:color w:val="000000"/>
               </w:rPr>
-              <w:t xml:space="preserve"> '</w:t>
+              <w:t xml:space="preserve"> </w:t>
             </w:r>
             <w:proofErr w:type="spellStart"/>
             <w:r>
@@ -2414,7 +2402,7 @@
                 <w:rFonts w:ascii="Calibri" w:eastAsia="Times New Roman" w:hAnsi="Calibri" w:cs="Times New Roman"/>
                 <w:color w:val="000000"/>
               </w:rPr>
-              <w:t>',</w:t>
+              <w:t>,</w:t>
             </w:r>
           </w:p>
         </w:tc>
@@ -2450,7 +2438,7 @@
                 <w:rFonts w:ascii="Calibri" w:eastAsia="Times New Roman" w:hAnsi="Calibri" w:cs="Times New Roman"/>
                 <w:color w:val="000000"/>
               </w:rPr>
-              <w:t xml:space="preserve"> 'goodwill',</w:t>
+              <w:t xml:space="preserve"> goodwill,</w:t>
             </w:r>
           </w:p>
         </w:tc>
@@ -2486,7 +2474,7 @@
                 <w:rFonts w:ascii="Calibri" w:eastAsia="Times New Roman" w:hAnsi="Calibri" w:cs="Times New Roman"/>
                 <w:color w:val="000000"/>
               </w:rPr>
-              <w:t xml:space="preserve"> '</w:t>
+              <w:t xml:space="preserve"> </w:t>
             </w:r>
             <w:proofErr w:type="spellStart"/>
             <w:r>
@@ -2502,7 +2490,7 @@
                 <w:rFonts w:ascii="Calibri" w:eastAsia="Times New Roman" w:hAnsi="Calibri" w:cs="Times New Roman"/>
                 <w:color w:val="000000"/>
               </w:rPr>
-              <w:t>',</w:t>
+              <w:t>,</w:t>
             </w:r>
           </w:p>
         </w:tc>
@@ -2538,7 +2526,7 @@
                 <w:rFonts w:ascii="Calibri" w:eastAsia="Times New Roman" w:hAnsi="Calibri" w:cs="Times New Roman"/>
                 <w:color w:val="000000"/>
               </w:rPr>
-              <w:t xml:space="preserve"> '</w:t>
+              <w:t xml:space="preserve"> </w:t>
             </w:r>
             <w:proofErr w:type="spellStart"/>
             <w:r>
@@ -2554,7 +2542,7 @@
                 <w:rFonts w:ascii="Calibri" w:eastAsia="Times New Roman" w:hAnsi="Calibri" w:cs="Times New Roman"/>
                 <w:color w:val="000000"/>
               </w:rPr>
-              <w:t>',</w:t>
+              <w:t>,</w:t>
             </w:r>
           </w:p>
         </w:tc>
@@ -2590,7 +2578,7 @@
                 <w:rFonts w:ascii="Calibri" w:eastAsia="Times New Roman" w:hAnsi="Calibri" w:cs="Times New Roman"/>
                 <w:color w:val="000000"/>
               </w:rPr>
-              <w:t xml:space="preserve"> '</w:t>
+              <w:t xml:space="preserve"> </w:t>
             </w:r>
             <w:proofErr w:type="spellStart"/>
             <w:r>
@@ -2606,7 +2594,7 @@
                 <w:rFonts w:ascii="Calibri" w:eastAsia="Times New Roman" w:hAnsi="Calibri" w:cs="Times New Roman"/>
                 <w:color w:val="000000"/>
               </w:rPr>
-              <w:t>',</w:t>
+              <w:t>,</w:t>
             </w:r>
           </w:p>
         </w:tc>
@@ -2642,7 +2630,7 @@
                 <w:rFonts w:ascii="Calibri" w:eastAsia="Times New Roman" w:hAnsi="Calibri" w:cs="Times New Roman"/>
                 <w:color w:val="000000"/>
               </w:rPr>
-              <w:t xml:space="preserve"> '</w:t>
+              <w:t xml:space="preserve"> </w:t>
             </w:r>
             <w:proofErr w:type="spellStart"/>
             <w:r>
@@ -2658,7 +2646,7 @@
                 <w:rFonts w:ascii="Calibri" w:eastAsia="Times New Roman" w:hAnsi="Calibri" w:cs="Times New Roman"/>
                 <w:color w:val="000000"/>
               </w:rPr>
-              <w:t>',</w:t>
+              <w:t>,</w:t>
             </w:r>
           </w:p>
         </w:tc>
@@ -2694,7 +2682,7 @@
                 <w:rFonts w:ascii="Calibri" w:eastAsia="Times New Roman" w:hAnsi="Calibri" w:cs="Times New Roman"/>
                 <w:color w:val="000000"/>
               </w:rPr>
-              <w:t xml:space="preserve"> '</w:t>
+              <w:t xml:space="preserve"> </w:t>
             </w:r>
             <w:proofErr w:type="spellStart"/>
             <w:r>
@@ -2710,7 +2698,7 @@
                 <w:rFonts w:ascii="Calibri" w:eastAsia="Times New Roman" w:hAnsi="Calibri" w:cs="Times New Roman"/>
                 <w:color w:val="000000"/>
               </w:rPr>
-              <w:t>',</w:t>
+              <w:t>,</w:t>
             </w:r>
           </w:p>
         </w:tc>
@@ -2746,7 +2734,7 @@
                 <w:rFonts w:ascii="Calibri" w:eastAsia="Times New Roman" w:hAnsi="Calibri" w:cs="Times New Roman"/>
                 <w:color w:val="000000"/>
               </w:rPr>
-              <w:t xml:space="preserve"> '</w:t>
+              <w:t xml:space="preserve"> </w:t>
             </w:r>
             <w:proofErr w:type="spellStart"/>
             <w:r>
@@ -2762,7 +2750,7 @@
                 <w:rFonts w:ascii="Calibri" w:eastAsia="Times New Roman" w:hAnsi="Calibri" w:cs="Times New Roman"/>
                 <w:color w:val="000000"/>
               </w:rPr>
-              <w:t>',</w:t>
+              <w:t>,</w:t>
             </w:r>
           </w:p>
         </w:tc>
@@ -2798,7 +2786,7 @@
                 <w:rFonts w:ascii="Calibri" w:eastAsia="Times New Roman" w:hAnsi="Calibri" w:cs="Times New Roman"/>
                 <w:color w:val="000000"/>
               </w:rPr>
-              <w:t xml:space="preserve"> '</w:t>
+              <w:t xml:space="preserve"> </w:t>
             </w:r>
             <w:proofErr w:type="spellStart"/>
             <w:r>
@@ -2814,7 +2802,7 @@
                 <w:rFonts w:ascii="Calibri" w:eastAsia="Times New Roman" w:hAnsi="Calibri" w:cs="Times New Roman"/>
                 <w:color w:val="000000"/>
               </w:rPr>
-              <w:t>',</w:t>
+              <w:t>,</w:t>
             </w:r>
           </w:p>
         </w:tc>
@@ -2850,7 +2838,7 @@
                 <w:rFonts w:ascii="Calibri" w:eastAsia="Times New Roman" w:hAnsi="Calibri" w:cs="Times New Roman"/>
                 <w:color w:val="000000"/>
               </w:rPr>
-              <w:t xml:space="preserve"> '</w:t>
+              <w:t xml:space="preserve"> </w:t>
             </w:r>
             <w:proofErr w:type="spellStart"/>
             <w:r>
@@ -2866,7 +2854,7 @@
                 <w:rFonts w:ascii="Calibri" w:eastAsia="Times New Roman" w:hAnsi="Calibri" w:cs="Times New Roman"/>
                 <w:color w:val="000000"/>
               </w:rPr>
-              <w:t>',</w:t>
+              <w:t>,</w:t>
             </w:r>
           </w:p>
         </w:tc>
@@ -2902,7 +2890,7 @@
                 <w:rFonts w:ascii="Calibri" w:eastAsia="Times New Roman" w:hAnsi="Calibri" w:cs="Times New Roman"/>
                 <w:color w:val="000000"/>
               </w:rPr>
-              <w:t xml:space="preserve"> '</w:t>
+              <w:t xml:space="preserve"> </w:t>
             </w:r>
             <w:proofErr w:type="spellStart"/>
             <w:r>
@@ -2918,7 +2906,7 @@
                 <w:rFonts w:ascii="Calibri" w:eastAsia="Times New Roman" w:hAnsi="Calibri" w:cs="Times New Roman"/>
                 <w:color w:val="000000"/>
               </w:rPr>
-              <w:t>',</w:t>
+              <w:t>,</w:t>
             </w:r>
           </w:p>
         </w:tc>
@@ -2954,7 +2942,7 @@
                 <w:rFonts w:ascii="Calibri" w:eastAsia="Times New Roman" w:hAnsi="Calibri" w:cs="Times New Roman"/>
                 <w:color w:val="000000"/>
               </w:rPr>
-              <w:t xml:space="preserve"> '</w:t>
+              <w:t xml:space="preserve"> </w:t>
             </w:r>
             <w:proofErr w:type="spellStart"/>
             <w:r>
@@ -2970,7 +2958,7 @@
                 <w:rFonts w:ascii="Calibri" w:eastAsia="Times New Roman" w:hAnsi="Calibri" w:cs="Times New Roman"/>
                 <w:color w:val="000000"/>
               </w:rPr>
-              <w:t>',</w:t>
+              <w:t>,</w:t>
             </w:r>
           </w:p>
         </w:tc>
@@ -3006,7 +2994,7 @@
                 <w:rFonts w:ascii="Calibri" w:eastAsia="Times New Roman" w:hAnsi="Calibri" w:cs="Times New Roman"/>
                 <w:color w:val="000000"/>
               </w:rPr>
-              <w:t xml:space="preserve"> '</w:t>
+              <w:t xml:space="preserve"> </w:t>
             </w:r>
             <w:proofErr w:type="spellStart"/>
             <w:r>
@@ -3022,7 +3010,7 @@
                 <w:rFonts w:ascii="Calibri" w:eastAsia="Times New Roman" w:hAnsi="Calibri" w:cs="Times New Roman"/>
                 <w:color w:val="000000"/>
               </w:rPr>
-              <w:t>',</w:t>
+              <w:t>,</w:t>
             </w:r>
           </w:p>
         </w:tc>
@@ -3058,7 +3046,7 @@
                 <w:rFonts w:ascii="Calibri" w:eastAsia="Times New Roman" w:hAnsi="Calibri" w:cs="Times New Roman"/>
                 <w:color w:val="000000"/>
               </w:rPr>
-              <w:t xml:space="preserve"> '</w:t>
+              <w:t xml:space="preserve"> </w:t>
             </w:r>
             <w:proofErr w:type="spellStart"/>
             <w:r>
@@ -3074,7 +3062,7 @@
                 <w:rFonts w:ascii="Calibri" w:eastAsia="Times New Roman" w:hAnsi="Calibri" w:cs="Times New Roman"/>
                 <w:color w:val="000000"/>
               </w:rPr>
-              <w:t>',</w:t>
+              <w:t>,</w:t>
             </w:r>
           </w:p>
         </w:tc>
@@ -3110,7 +3098,7 @@
                 <w:rFonts w:ascii="Calibri" w:eastAsia="Times New Roman" w:hAnsi="Calibri" w:cs="Times New Roman"/>
                 <w:color w:val="000000"/>
               </w:rPr>
-              <w:t xml:space="preserve"> '</w:t>
+              <w:t xml:space="preserve"> </w:t>
             </w:r>
             <w:proofErr w:type="spellStart"/>
             <w:r>
@@ -3126,7 +3114,7 @@
                 <w:rFonts w:ascii="Calibri" w:eastAsia="Times New Roman" w:hAnsi="Calibri" w:cs="Times New Roman"/>
                 <w:color w:val="000000"/>
               </w:rPr>
-              <w:t>',</w:t>
+              <w:t>,</w:t>
             </w:r>
           </w:p>
         </w:tc>
@@ -3162,7 +3150,7 @@
                 <w:rFonts w:ascii="Calibri" w:eastAsia="Times New Roman" w:hAnsi="Calibri" w:cs="Times New Roman"/>
                 <w:color w:val="000000"/>
               </w:rPr>
-              <w:t xml:space="preserve"> '</w:t>
+              <w:t xml:space="preserve"> </w:t>
             </w:r>
             <w:proofErr w:type="spellStart"/>
             <w:r>
@@ -3178,7 +3166,7 @@
                 <w:rFonts w:ascii="Calibri" w:eastAsia="Times New Roman" w:hAnsi="Calibri" w:cs="Times New Roman"/>
                 <w:color w:val="000000"/>
               </w:rPr>
-              <w:t>',</w:t>
+              <w:t>,</w:t>
             </w:r>
           </w:p>
         </w:tc>
@@ -3214,7 +3202,7 @@
                 <w:rFonts w:ascii="Calibri" w:eastAsia="Times New Roman" w:hAnsi="Calibri" w:cs="Times New Roman"/>
                 <w:color w:val="000000"/>
               </w:rPr>
-              <w:t xml:space="preserve"> '</w:t>
+              <w:t xml:space="preserve"> </w:t>
             </w:r>
             <w:proofErr w:type="spellStart"/>
             <w:r>
@@ -3230,7 +3218,7 @@
                 <w:rFonts w:ascii="Calibri" w:eastAsia="Times New Roman" w:hAnsi="Calibri" w:cs="Times New Roman"/>
                 <w:color w:val="000000"/>
               </w:rPr>
-              <w:t>',</w:t>
+              <w:t>,</w:t>
             </w:r>
           </w:p>
         </w:tc>
@@ -3266,7 +3254,7 @@
                 <w:rFonts w:ascii="Calibri" w:eastAsia="Times New Roman" w:hAnsi="Calibri" w:cs="Times New Roman"/>
                 <w:color w:val="000000"/>
               </w:rPr>
-              <w:t xml:space="preserve"> '</w:t>
+              <w:t xml:space="preserve"> </w:t>
             </w:r>
             <w:proofErr w:type="spellStart"/>
             <w:r>
@@ -3282,7 +3270,7 @@
                 <w:rFonts w:ascii="Calibri" w:eastAsia="Times New Roman" w:hAnsi="Calibri" w:cs="Times New Roman"/>
                 <w:color w:val="000000"/>
               </w:rPr>
-              <w:t>',</w:t>
+              <w:t>,</w:t>
             </w:r>
           </w:p>
         </w:tc>
@@ -3318,7 +3306,7 @@
                 <w:rFonts w:ascii="Calibri" w:eastAsia="Times New Roman" w:hAnsi="Calibri" w:cs="Times New Roman"/>
                 <w:color w:val="000000"/>
               </w:rPr>
-              <w:t xml:space="preserve"> '</w:t>
+              <w:t xml:space="preserve"> </w:t>
             </w:r>
             <w:proofErr w:type="spellStart"/>
             <w:r>
@@ -3334,7 +3322,7 @@
                 <w:rFonts w:ascii="Calibri" w:eastAsia="Times New Roman" w:hAnsi="Calibri" w:cs="Times New Roman"/>
                 <w:color w:val="000000"/>
               </w:rPr>
-              <w:t>',</w:t>
+              <w:t>,</w:t>
             </w:r>
           </w:p>
         </w:tc>
@@ -3370,7 +3358,7 @@
                 <w:rFonts w:ascii="Calibri" w:eastAsia="Times New Roman" w:hAnsi="Calibri" w:cs="Times New Roman"/>
                 <w:color w:val="000000"/>
               </w:rPr>
-              <w:t xml:space="preserve"> '</w:t>
+              <w:t xml:space="preserve"> </w:t>
             </w:r>
             <w:proofErr w:type="spellStart"/>
             <w:r>
@@ -3386,7 +3374,7 @@
                 <w:rFonts w:ascii="Calibri" w:eastAsia="Times New Roman" w:hAnsi="Calibri" w:cs="Times New Roman"/>
                 <w:color w:val="000000"/>
               </w:rPr>
-              <w:t>',</w:t>
+              <w:t>,</w:t>
             </w:r>
           </w:p>
         </w:tc>
@@ -3422,7 +3410,7 @@
                 <w:rFonts w:ascii="Calibri" w:eastAsia="Times New Roman" w:hAnsi="Calibri" w:cs="Times New Roman"/>
                 <w:color w:val="000000"/>
               </w:rPr>
-              <w:t xml:space="preserve"> '</w:t>
+              <w:t xml:space="preserve"> </w:t>
             </w:r>
             <w:proofErr w:type="spellStart"/>
             <w:r>
@@ -3438,7 +3426,7 @@
                 <w:rFonts w:ascii="Calibri" w:eastAsia="Times New Roman" w:hAnsi="Calibri" w:cs="Times New Roman"/>
                 <w:color w:val="000000"/>
               </w:rPr>
-              <w:t>',</w:t>
+              <w:t>,</w:t>
             </w:r>
           </w:p>
         </w:tc>
@@ -3474,7 +3462,7 @@
                 <w:rFonts w:ascii="Calibri" w:eastAsia="Times New Roman" w:hAnsi="Calibri" w:cs="Times New Roman"/>
                 <w:color w:val="000000"/>
               </w:rPr>
-              <w:t xml:space="preserve"> '</w:t>
+              <w:t xml:space="preserve"> </w:t>
             </w:r>
             <w:proofErr w:type="spellStart"/>
             <w:r>
@@ -3490,7 +3478,7 @@
                 <w:rFonts w:ascii="Calibri" w:eastAsia="Times New Roman" w:hAnsi="Calibri" w:cs="Times New Roman"/>
                 <w:color w:val="000000"/>
               </w:rPr>
-              <w:t>',</w:t>
+              <w:t>,</w:t>
             </w:r>
           </w:p>
         </w:tc>
@@ -3526,7 +3514,7 @@
                 <w:rFonts w:ascii="Calibri" w:eastAsia="Times New Roman" w:hAnsi="Calibri" w:cs="Times New Roman"/>
                 <w:color w:val="000000"/>
               </w:rPr>
-              <w:t xml:space="preserve"> '</w:t>
+              <w:t xml:space="preserve"> </w:t>
             </w:r>
             <w:proofErr w:type="spellStart"/>
             <w:r>
@@ -3542,7 +3530,7 @@
                 <w:rFonts w:ascii="Calibri" w:eastAsia="Times New Roman" w:hAnsi="Calibri" w:cs="Times New Roman"/>
                 <w:color w:val="000000"/>
               </w:rPr>
-              <w:t>',</w:t>
+              <w:t>,</w:t>
             </w:r>
           </w:p>
         </w:tc>
@@ -3578,7 +3566,7 @@
                 <w:rFonts w:ascii="Calibri" w:eastAsia="Times New Roman" w:hAnsi="Calibri" w:cs="Times New Roman"/>
                 <w:color w:val="000000"/>
               </w:rPr>
-              <w:t xml:space="preserve"> '</w:t>
+              <w:t xml:space="preserve"> </w:t>
             </w:r>
             <w:proofErr w:type="spellStart"/>
             <w:r>
@@ -3594,7 +3582,7 @@
                 <w:rFonts w:ascii="Calibri" w:eastAsia="Times New Roman" w:hAnsi="Calibri" w:cs="Times New Roman"/>
                 <w:color w:val="000000"/>
               </w:rPr>
-              <w:t>',</w:t>
+              <w:t>,</w:t>
             </w:r>
           </w:p>
         </w:tc>
@@ -3630,7 +3618,7 @@
                 <w:rFonts w:ascii="Calibri" w:eastAsia="Times New Roman" w:hAnsi="Calibri" w:cs="Times New Roman"/>
                 <w:color w:val="000000"/>
               </w:rPr>
-              <w:t xml:space="preserve"> '</w:t>
+              <w:t xml:space="preserve"> </w:t>
             </w:r>
             <w:proofErr w:type="spellStart"/>
             <w:r>
@@ -3646,7 +3634,7 @@
                 <w:rFonts w:ascii="Calibri" w:eastAsia="Times New Roman" w:hAnsi="Calibri" w:cs="Times New Roman"/>
                 <w:color w:val="000000"/>
               </w:rPr>
-              <w:t>',</w:t>
+              <w:t>,</w:t>
             </w:r>
           </w:p>
         </w:tc>
@@ -3682,7 +3670,7 @@
                 <w:rFonts w:ascii="Calibri" w:eastAsia="Times New Roman" w:hAnsi="Calibri" w:cs="Times New Roman"/>
                 <w:color w:val="000000"/>
               </w:rPr>
-              <w:t xml:space="preserve"> '</w:t>
+              <w:t xml:space="preserve"> </w:t>
             </w:r>
             <w:proofErr w:type="spellStart"/>
             <w:r>
@@ -3698,7 +3686,7 @@
                 <w:rFonts w:ascii="Calibri" w:eastAsia="Times New Roman" w:hAnsi="Calibri" w:cs="Times New Roman"/>
                 <w:color w:val="000000"/>
               </w:rPr>
-              <w:t>',</w:t>
+              <w:t>,</w:t>
             </w:r>
           </w:p>
         </w:tc>
@@ -3734,7 +3722,7 @@
                 <w:rFonts w:ascii="Calibri" w:eastAsia="Times New Roman" w:hAnsi="Calibri" w:cs="Times New Roman"/>
                 <w:color w:val="000000"/>
               </w:rPr>
-              <w:t xml:space="preserve"> '</w:t>
+              <w:t xml:space="preserve"> </w:t>
             </w:r>
             <w:proofErr w:type="spellStart"/>
             <w:r>
@@ -3750,7 +3738,7 @@
                 <w:rFonts w:ascii="Calibri" w:eastAsia="Times New Roman" w:hAnsi="Calibri" w:cs="Times New Roman"/>
                 <w:color w:val="000000"/>
               </w:rPr>
-              <w:t>',</w:t>
+              <w:t>,</w:t>
             </w:r>
           </w:p>
         </w:tc>
@@ -3786,7 +3774,7 @@
                 <w:rFonts w:ascii="Calibri" w:eastAsia="Times New Roman" w:hAnsi="Calibri" w:cs="Times New Roman"/>
                 <w:color w:val="000000"/>
               </w:rPr>
-              <w:t xml:space="preserve"> '</w:t>
+              <w:t xml:space="preserve"> </w:t>
             </w:r>
             <w:proofErr w:type="spellStart"/>
             <w:r>
@@ -3802,7 +3790,7 @@
                 <w:rFonts w:ascii="Calibri" w:eastAsia="Times New Roman" w:hAnsi="Calibri" w:cs="Times New Roman"/>
                 <w:color w:val="000000"/>
               </w:rPr>
-              <w:t>',</w:t>
+              <w:t>,</w:t>
             </w:r>
           </w:p>
         </w:tc>
@@ -3838,7 +3826,7 @@
                 <w:rFonts w:ascii="Calibri" w:eastAsia="Times New Roman" w:hAnsi="Calibri" w:cs="Times New Roman"/>
                 <w:color w:val="000000"/>
               </w:rPr>
-              <w:t xml:space="preserve"> '</w:t>
+              <w:t xml:space="preserve"> </w:t>
             </w:r>
             <w:proofErr w:type="spellStart"/>
             <w:r>
@@ -3854,7 +3842,7 @@
                 <w:rFonts w:ascii="Calibri" w:eastAsia="Times New Roman" w:hAnsi="Calibri" w:cs="Times New Roman"/>
                 <w:color w:val="000000"/>
               </w:rPr>
-              <w:t>',</w:t>
+              <w:t>,</w:t>
             </w:r>
           </w:p>
         </w:tc>
@@ -3890,7 +3878,7 @@
                 <w:rFonts w:ascii="Calibri" w:eastAsia="Times New Roman" w:hAnsi="Calibri" w:cs="Times New Roman"/>
                 <w:color w:val="000000"/>
               </w:rPr>
-              <w:t xml:space="preserve"> '</w:t>
+              <w:t xml:space="preserve"> </w:t>
             </w:r>
             <w:proofErr w:type="spellStart"/>
             <w:r>
@@ -3906,7 +3894,7 @@
                 <w:rFonts w:ascii="Calibri" w:eastAsia="Times New Roman" w:hAnsi="Calibri" w:cs="Times New Roman"/>
                 <w:color w:val="000000"/>
               </w:rPr>
-              <w:t>',</w:t>
+              <w:t>,</w:t>
             </w:r>
           </w:p>
         </w:tc>
@@ -3942,7 +3930,7 @@
                 <w:rFonts w:ascii="Calibri" w:eastAsia="Times New Roman" w:hAnsi="Calibri" w:cs="Times New Roman"/>
                 <w:color w:val="000000"/>
               </w:rPr>
-              <w:t xml:space="preserve"> '</w:t>
+              <w:t xml:space="preserve"> </w:t>
             </w:r>
             <w:proofErr w:type="spellStart"/>
             <w:r>
@@ -3958,7 +3946,7 @@
                 <w:rFonts w:ascii="Calibri" w:eastAsia="Times New Roman" w:hAnsi="Calibri" w:cs="Times New Roman"/>
                 <w:color w:val="000000"/>
               </w:rPr>
-              <w:t>',</w:t>
+              <w:t>,</w:t>
             </w:r>
           </w:p>
         </w:tc>
@@ -3994,7 +3982,7 @@
                 <w:rFonts w:ascii="Calibri" w:eastAsia="Times New Roman" w:hAnsi="Calibri" w:cs="Times New Roman"/>
                 <w:color w:val="000000"/>
               </w:rPr>
-              <w:t xml:space="preserve"> '</w:t>
+              <w:t xml:space="preserve"> </w:t>
             </w:r>
             <w:proofErr w:type="spellStart"/>
             <w:r>
@@ -4005,13 +3993,6 @@
               <w:t>treasurystock</w:t>
             </w:r>
             <w:proofErr w:type="spellEnd"/>
-            <w:r>
-              <w:rPr>
-                <w:rFonts w:ascii="Calibri" w:eastAsia="Times New Roman" w:hAnsi="Calibri" w:cs="Times New Roman"/>
-                <w:color w:val="000000"/>
-              </w:rPr>
-              <w:t>'</w:t>
-            </w:r>
           </w:p>
         </w:tc>
       </w:tr>
@@ -4051,23 +4032,7 @@
           <w:sz w:val="24"/>
           <w:szCs w:val="24"/>
         </w:rPr>
-        <w:t xml:space="preserve"> and I imputed the mean for each sector to </w:t>
-      </w:r>
-      <w:proofErr w:type="gramStart"/>
-      <w:r>
-        <w:rPr>
-          <w:sz w:val="24"/>
-          <w:szCs w:val="24"/>
-        </w:rPr>
-        <w:t>that</w:t>
-      </w:r>
-      <w:proofErr w:type="gramEnd"/>
-      <w:r>
-        <w:rPr>
-          <w:sz w:val="24"/>
-          <w:szCs w:val="24"/>
-        </w:rPr>
-        <w:t xml:space="preserve"> column.</w:t>
+        <w:t xml:space="preserve"> and I imputed the mean for each sector to that column.</w:t>
       </w:r>
       <w:r>
         <w:rPr>
@@ -10032,26 +9997,1881 @@
         </w:rPr>
         <w:t>I also tried using a decision tree model but even at very high depth levels, the models were able to accurately fit the training data but broke down when trying to make predictions for the testing data.</w:t>
       </w:r>
+      <w:r>
+        <w:rPr>
+          <w:rFonts w:ascii="Calibri" w:eastAsia="Times New Roman" w:hAnsi="Calibri" w:cs="Times New Roman"/>
+          <w:color w:val="000000"/>
+        </w:rPr>
+        <w:t xml:space="preserve"> The </w:t>
+      </w:r>
+      <w:r>
+        <w:rPr>
+          <w:rFonts w:ascii="Calibri" w:eastAsia="Times New Roman" w:hAnsi="Calibri" w:cs="Times New Roman"/>
+          <w:color w:val="000000"/>
+        </w:rPr>
+        <w:lastRenderedPageBreak/>
+        <w:t>decision tree model was able to identify a larger number of True Positives, but there remained a significant number of False Negatives and False Positives.  The output from decision tree models is below.</w:t>
+      </w:r>
     </w:p>
     <w:p>
       <w:pPr>
         <w:spacing w:after="0" w:line="240" w:lineRule="auto"/>
         <w:rPr>
           <w:rFonts w:ascii="Calibri" w:eastAsia="Times New Roman" w:hAnsi="Calibri" w:cs="Times New Roman"/>
-          <w:b/>
           <w:color w:val="000000"/>
         </w:rPr>
       </w:pPr>
-      <w:r>
-        <w:rPr>
-          <w:rFonts w:ascii="Calibri" w:eastAsia="Times New Roman" w:hAnsi="Calibri" w:cs="Times New Roman"/>
-          <w:b/>
-          <w:color w:val="000000"/>
-        </w:rPr>
-        <w:lastRenderedPageBreak/>
-        <w:t>Conclusion:</w:t>
-      </w:r>
     </w:p>
+    <w:tbl>
+      <w:tblPr>
+        <w:tblW w:w="6750" w:type="dxa"/>
+        <w:tblLook w:val="04A0" w:firstRow="1" w:lastRow="0" w:firstColumn="1" w:lastColumn="0" w:noHBand="0" w:noVBand="1"/>
+      </w:tblPr>
+      <w:tblGrid>
+        <w:gridCol w:w="6750"/>
+      </w:tblGrid>
+      <w:tr>
+        <w:trPr>
+          <w:trHeight w:val="290"/>
+        </w:trPr>
+        <w:tc>
+          <w:tcPr>
+            <w:tcW w:w="6750" w:type="dxa"/>
+            <w:tcBorders>
+              <w:top w:val="nil"/>
+              <w:left w:val="nil"/>
+              <w:bottom w:val="nil"/>
+              <w:right w:val="nil"/>
+            </w:tcBorders>
+            <w:shd w:val="clear" w:color="auto" w:fill="auto"/>
+            <w:noWrap/>
+            <w:vAlign w:val="bottom"/>
+            <w:hideMark/>
+          </w:tcPr>
+          <w:p>
+            <w:pPr>
+              <w:spacing w:after="0" w:line="240" w:lineRule="auto"/>
+              <w:rPr>
+                <w:rFonts w:ascii="Calibri" w:eastAsia="Times New Roman" w:hAnsi="Calibri" w:cs="Times New Roman"/>
+                <w:b/>
+                <w:bCs/>
+                <w:color w:val="000000"/>
+              </w:rPr>
+            </w:pPr>
+            <w:r>
+              <w:rPr>
+                <w:rFonts w:ascii="Calibri" w:eastAsia="Times New Roman" w:hAnsi="Calibri" w:cs="Times New Roman"/>
+                <w:b/>
+                <w:bCs/>
+                <w:color w:val="000000"/>
+              </w:rPr>
+              <w:t>None Found --- 0.874458874459</w:t>
+            </w:r>
+          </w:p>
+        </w:tc>
+      </w:tr>
+      <w:tr>
+        <w:trPr>
+          <w:trHeight w:val="290"/>
+        </w:trPr>
+        <w:tc>
+          <w:tcPr>
+            <w:tcW w:w="6750" w:type="dxa"/>
+            <w:tcBorders>
+              <w:top w:val="nil"/>
+              <w:left w:val="nil"/>
+              <w:bottom w:val="nil"/>
+              <w:right w:val="nil"/>
+            </w:tcBorders>
+            <w:shd w:val="clear" w:color="auto" w:fill="auto"/>
+            <w:noWrap/>
+            <w:vAlign w:val="bottom"/>
+            <w:hideMark/>
+          </w:tcPr>
+          <w:p>
+            <w:pPr>
+              <w:spacing w:after="0" w:line="240" w:lineRule="auto"/>
+              <w:rPr>
+                <w:rFonts w:ascii="Calibri" w:eastAsia="Times New Roman" w:hAnsi="Calibri" w:cs="Times New Roman"/>
+                <w:color w:val="000000"/>
+              </w:rPr>
+            </w:pPr>
+            <w:r>
+              <w:rPr>
+                <w:rFonts w:ascii="Calibri" w:eastAsia="Times New Roman" w:hAnsi="Calibri" w:cs="Times New Roman"/>
+                <w:color w:val="000000"/>
+              </w:rPr>
+              <w:t>True Positives: 0</w:t>
+            </w:r>
+          </w:p>
+        </w:tc>
+      </w:tr>
+      <w:tr>
+        <w:trPr>
+          <w:trHeight w:val="290"/>
+        </w:trPr>
+        <w:tc>
+          <w:tcPr>
+            <w:tcW w:w="6750" w:type="dxa"/>
+            <w:tcBorders>
+              <w:top w:val="nil"/>
+              <w:left w:val="nil"/>
+              <w:bottom w:val="nil"/>
+              <w:right w:val="nil"/>
+            </w:tcBorders>
+            <w:shd w:val="clear" w:color="auto" w:fill="auto"/>
+            <w:noWrap/>
+            <w:vAlign w:val="bottom"/>
+            <w:hideMark/>
+          </w:tcPr>
+          <w:p>
+            <w:pPr>
+              <w:spacing w:after="0" w:line="240" w:lineRule="auto"/>
+              <w:rPr>
+                <w:rFonts w:ascii="Calibri" w:eastAsia="Times New Roman" w:hAnsi="Calibri" w:cs="Times New Roman"/>
+                <w:color w:val="000000"/>
+              </w:rPr>
+            </w:pPr>
+            <w:r>
+              <w:rPr>
+                <w:rFonts w:ascii="Calibri" w:eastAsia="Times New Roman" w:hAnsi="Calibri" w:cs="Times New Roman"/>
+                <w:color w:val="000000"/>
+              </w:rPr>
+              <w:t>True Negatives: 202</w:t>
+            </w:r>
+          </w:p>
+        </w:tc>
+      </w:tr>
+      <w:tr>
+        <w:trPr>
+          <w:trHeight w:val="290"/>
+        </w:trPr>
+        <w:tc>
+          <w:tcPr>
+            <w:tcW w:w="6750" w:type="dxa"/>
+            <w:tcBorders>
+              <w:top w:val="nil"/>
+              <w:left w:val="nil"/>
+              <w:bottom w:val="nil"/>
+              <w:right w:val="nil"/>
+            </w:tcBorders>
+            <w:shd w:val="clear" w:color="auto" w:fill="auto"/>
+            <w:noWrap/>
+            <w:vAlign w:val="bottom"/>
+            <w:hideMark/>
+          </w:tcPr>
+          <w:p>
+            <w:pPr>
+              <w:spacing w:after="0" w:line="240" w:lineRule="auto"/>
+              <w:rPr>
+                <w:rFonts w:ascii="Calibri" w:eastAsia="Times New Roman" w:hAnsi="Calibri" w:cs="Times New Roman"/>
+                <w:color w:val="000000"/>
+              </w:rPr>
+            </w:pPr>
+            <w:r>
+              <w:rPr>
+                <w:rFonts w:ascii="Calibri" w:eastAsia="Times New Roman" w:hAnsi="Calibri" w:cs="Times New Roman"/>
+                <w:color w:val="000000"/>
+              </w:rPr>
+              <w:t>False Positives: 12</w:t>
+            </w:r>
+          </w:p>
+        </w:tc>
+      </w:tr>
+      <w:tr>
+        <w:trPr>
+          <w:trHeight w:val="290"/>
+        </w:trPr>
+        <w:tc>
+          <w:tcPr>
+            <w:tcW w:w="6750" w:type="dxa"/>
+            <w:tcBorders>
+              <w:top w:val="nil"/>
+              <w:left w:val="nil"/>
+              <w:bottom w:val="nil"/>
+              <w:right w:val="nil"/>
+            </w:tcBorders>
+            <w:shd w:val="clear" w:color="auto" w:fill="auto"/>
+            <w:noWrap/>
+            <w:vAlign w:val="bottom"/>
+            <w:hideMark/>
+          </w:tcPr>
+          <w:p>
+            <w:pPr>
+              <w:spacing w:after="0" w:line="240" w:lineRule="auto"/>
+              <w:rPr>
+                <w:rFonts w:ascii="Calibri" w:eastAsia="Times New Roman" w:hAnsi="Calibri" w:cs="Times New Roman"/>
+                <w:color w:val="000000"/>
+              </w:rPr>
+            </w:pPr>
+            <w:r>
+              <w:rPr>
+                <w:rFonts w:ascii="Calibri" w:eastAsia="Times New Roman" w:hAnsi="Calibri" w:cs="Times New Roman"/>
+                <w:color w:val="000000"/>
+              </w:rPr>
+              <w:t>False Negatives: 17</w:t>
+            </w:r>
+          </w:p>
+        </w:tc>
+      </w:tr>
+      <w:tr>
+        <w:trPr>
+          <w:trHeight w:val="290"/>
+        </w:trPr>
+        <w:tc>
+          <w:tcPr>
+            <w:tcW w:w="6750" w:type="dxa"/>
+            <w:tcBorders>
+              <w:top w:val="nil"/>
+              <w:left w:val="nil"/>
+              <w:bottom w:val="nil"/>
+              <w:right w:val="nil"/>
+            </w:tcBorders>
+            <w:shd w:val="clear" w:color="auto" w:fill="auto"/>
+            <w:noWrap/>
+            <w:vAlign w:val="bottom"/>
+            <w:hideMark/>
+          </w:tcPr>
+          <w:p>
+            <w:pPr>
+              <w:spacing w:after="0" w:line="240" w:lineRule="auto"/>
+              <w:rPr>
+                <w:rFonts w:ascii="Calibri" w:eastAsia="Times New Roman" w:hAnsi="Calibri" w:cs="Times New Roman"/>
+                <w:b/>
+                <w:bCs/>
+                <w:color w:val="000000"/>
+              </w:rPr>
+            </w:pPr>
+            <w:r>
+              <w:rPr>
+                <w:rFonts w:ascii="Calibri" w:eastAsia="Times New Roman" w:hAnsi="Calibri" w:cs="Times New Roman"/>
+                <w:b/>
+                <w:bCs/>
+                <w:color w:val="000000"/>
+              </w:rPr>
+              <w:t>Basic Materials --- 0.943722943723</w:t>
+            </w:r>
+          </w:p>
+        </w:tc>
+      </w:tr>
+      <w:tr>
+        <w:trPr>
+          <w:trHeight w:val="290"/>
+        </w:trPr>
+        <w:tc>
+          <w:tcPr>
+            <w:tcW w:w="6750" w:type="dxa"/>
+            <w:tcBorders>
+              <w:top w:val="nil"/>
+              <w:left w:val="nil"/>
+              <w:bottom w:val="nil"/>
+              <w:right w:val="nil"/>
+            </w:tcBorders>
+            <w:shd w:val="clear" w:color="auto" w:fill="auto"/>
+            <w:noWrap/>
+            <w:vAlign w:val="bottom"/>
+            <w:hideMark/>
+          </w:tcPr>
+          <w:p>
+            <w:pPr>
+              <w:spacing w:after="0" w:line="240" w:lineRule="auto"/>
+              <w:rPr>
+                <w:rFonts w:ascii="Calibri" w:eastAsia="Times New Roman" w:hAnsi="Calibri" w:cs="Times New Roman"/>
+                <w:color w:val="000000"/>
+              </w:rPr>
+            </w:pPr>
+            <w:r>
+              <w:rPr>
+                <w:rFonts w:ascii="Calibri" w:eastAsia="Times New Roman" w:hAnsi="Calibri" w:cs="Times New Roman"/>
+                <w:color w:val="000000"/>
+              </w:rPr>
+              <w:t>True Positives: 1</w:t>
+            </w:r>
+          </w:p>
+        </w:tc>
+      </w:tr>
+      <w:tr>
+        <w:trPr>
+          <w:trHeight w:val="290"/>
+        </w:trPr>
+        <w:tc>
+          <w:tcPr>
+            <w:tcW w:w="6750" w:type="dxa"/>
+            <w:tcBorders>
+              <w:top w:val="nil"/>
+              <w:left w:val="nil"/>
+              <w:bottom w:val="nil"/>
+              <w:right w:val="nil"/>
+            </w:tcBorders>
+            <w:shd w:val="clear" w:color="auto" w:fill="auto"/>
+            <w:noWrap/>
+            <w:vAlign w:val="bottom"/>
+            <w:hideMark/>
+          </w:tcPr>
+          <w:p>
+            <w:pPr>
+              <w:spacing w:after="0" w:line="240" w:lineRule="auto"/>
+              <w:rPr>
+                <w:rFonts w:ascii="Calibri" w:eastAsia="Times New Roman" w:hAnsi="Calibri" w:cs="Times New Roman"/>
+                <w:color w:val="000000"/>
+              </w:rPr>
+            </w:pPr>
+            <w:r>
+              <w:rPr>
+                <w:rFonts w:ascii="Calibri" w:eastAsia="Times New Roman" w:hAnsi="Calibri" w:cs="Times New Roman"/>
+                <w:color w:val="000000"/>
+              </w:rPr>
+              <w:t>True Negatives: 217</w:t>
+            </w:r>
+          </w:p>
+        </w:tc>
+      </w:tr>
+      <w:tr>
+        <w:trPr>
+          <w:trHeight w:val="290"/>
+        </w:trPr>
+        <w:tc>
+          <w:tcPr>
+            <w:tcW w:w="6750" w:type="dxa"/>
+            <w:tcBorders>
+              <w:top w:val="nil"/>
+              <w:left w:val="nil"/>
+              <w:bottom w:val="nil"/>
+              <w:right w:val="nil"/>
+            </w:tcBorders>
+            <w:shd w:val="clear" w:color="auto" w:fill="auto"/>
+            <w:noWrap/>
+            <w:vAlign w:val="bottom"/>
+            <w:hideMark/>
+          </w:tcPr>
+          <w:p>
+            <w:pPr>
+              <w:spacing w:after="0" w:line="240" w:lineRule="auto"/>
+              <w:rPr>
+                <w:rFonts w:ascii="Calibri" w:eastAsia="Times New Roman" w:hAnsi="Calibri" w:cs="Times New Roman"/>
+                <w:color w:val="000000"/>
+              </w:rPr>
+            </w:pPr>
+            <w:r>
+              <w:rPr>
+                <w:rFonts w:ascii="Calibri" w:eastAsia="Times New Roman" w:hAnsi="Calibri" w:cs="Times New Roman"/>
+                <w:color w:val="000000"/>
+              </w:rPr>
+              <w:t>False Positives: 0</w:t>
+            </w:r>
+          </w:p>
+        </w:tc>
+      </w:tr>
+      <w:tr>
+        <w:trPr>
+          <w:trHeight w:val="290"/>
+        </w:trPr>
+        <w:tc>
+          <w:tcPr>
+            <w:tcW w:w="6750" w:type="dxa"/>
+            <w:tcBorders>
+              <w:top w:val="nil"/>
+              <w:left w:val="nil"/>
+              <w:bottom w:val="nil"/>
+              <w:right w:val="nil"/>
+            </w:tcBorders>
+            <w:shd w:val="clear" w:color="auto" w:fill="auto"/>
+            <w:noWrap/>
+            <w:vAlign w:val="bottom"/>
+            <w:hideMark/>
+          </w:tcPr>
+          <w:p>
+            <w:pPr>
+              <w:spacing w:after="0" w:line="240" w:lineRule="auto"/>
+              <w:rPr>
+                <w:rFonts w:ascii="Calibri" w:eastAsia="Times New Roman" w:hAnsi="Calibri" w:cs="Times New Roman"/>
+                <w:color w:val="000000"/>
+              </w:rPr>
+            </w:pPr>
+            <w:r>
+              <w:rPr>
+                <w:rFonts w:ascii="Calibri" w:eastAsia="Times New Roman" w:hAnsi="Calibri" w:cs="Times New Roman"/>
+                <w:color w:val="000000"/>
+              </w:rPr>
+              <w:t>False Negatives: 13</w:t>
+            </w:r>
+          </w:p>
+        </w:tc>
+      </w:tr>
+      <w:tr>
+        <w:trPr>
+          <w:trHeight w:val="290"/>
+        </w:trPr>
+        <w:tc>
+          <w:tcPr>
+            <w:tcW w:w="6750" w:type="dxa"/>
+            <w:tcBorders>
+              <w:top w:val="nil"/>
+              <w:left w:val="nil"/>
+              <w:bottom w:val="nil"/>
+              <w:right w:val="nil"/>
+            </w:tcBorders>
+            <w:shd w:val="clear" w:color="auto" w:fill="auto"/>
+            <w:noWrap/>
+            <w:vAlign w:val="bottom"/>
+            <w:hideMark/>
+          </w:tcPr>
+          <w:p>
+            <w:pPr>
+              <w:spacing w:after="0" w:line="240" w:lineRule="auto"/>
+              <w:rPr>
+                <w:rFonts w:ascii="Calibri" w:eastAsia="Times New Roman" w:hAnsi="Calibri" w:cs="Times New Roman"/>
+                <w:b/>
+                <w:bCs/>
+                <w:color w:val="000000"/>
+              </w:rPr>
+            </w:pPr>
+            <w:r>
+              <w:rPr>
+                <w:rFonts w:ascii="Calibri" w:eastAsia="Times New Roman" w:hAnsi="Calibri" w:cs="Times New Roman"/>
+                <w:b/>
+                <w:bCs/>
+                <w:color w:val="000000"/>
+              </w:rPr>
+              <w:t>Cyclical Consumer Goods &amp; Services --- 0.848484848485</w:t>
+            </w:r>
+          </w:p>
+        </w:tc>
+      </w:tr>
+      <w:tr>
+        <w:trPr>
+          <w:trHeight w:val="290"/>
+        </w:trPr>
+        <w:tc>
+          <w:tcPr>
+            <w:tcW w:w="6750" w:type="dxa"/>
+            <w:tcBorders>
+              <w:top w:val="nil"/>
+              <w:left w:val="nil"/>
+              <w:bottom w:val="nil"/>
+              <w:right w:val="nil"/>
+            </w:tcBorders>
+            <w:shd w:val="clear" w:color="auto" w:fill="auto"/>
+            <w:noWrap/>
+            <w:vAlign w:val="bottom"/>
+            <w:hideMark/>
+          </w:tcPr>
+          <w:p>
+            <w:pPr>
+              <w:spacing w:after="0" w:line="240" w:lineRule="auto"/>
+              <w:rPr>
+                <w:rFonts w:ascii="Calibri" w:eastAsia="Times New Roman" w:hAnsi="Calibri" w:cs="Times New Roman"/>
+                <w:color w:val="000000"/>
+              </w:rPr>
+            </w:pPr>
+            <w:r>
+              <w:rPr>
+                <w:rFonts w:ascii="Calibri" w:eastAsia="Times New Roman" w:hAnsi="Calibri" w:cs="Times New Roman"/>
+                <w:color w:val="000000"/>
+              </w:rPr>
+              <w:t>True Positives: 0</w:t>
+            </w:r>
+          </w:p>
+        </w:tc>
+      </w:tr>
+      <w:tr>
+        <w:trPr>
+          <w:trHeight w:val="290"/>
+        </w:trPr>
+        <w:tc>
+          <w:tcPr>
+            <w:tcW w:w="6750" w:type="dxa"/>
+            <w:tcBorders>
+              <w:top w:val="nil"/>
+              <w:left w:val="nil"/>
+              <w:bottom w:val="nil"/>
+              <w:right w:val="nil"/>
+            </w:tcBorders>
+            <w:shd w:val="clear" w:color="auto" w:fill="auto"/>
+            <w:noWrap/>
+            <w:vAlign w:val="bottom"/>
+            <w:hideMark/>
+          </w:tcPr>
+          <w:p>
+            <w:pPr>
+              <w:spacing w:after="0" w:line="240" w:lineRule="auto"/>
+              <w:rPr>
+                <w:rFonts w:ascii="Calibri" w:eastAsia="Times New Roman" w:hAnsi="Calibri" w:cs="Times New Roman"/>
+                <w:color w:val="000000"/>
+              </w:rPr>
+            </w:pPr>
+            <w:r>
+              <w:rPr>
+                <w:rFonts w:ascii="Calibri" w:eastAsia="Times New Roman" w:hAnsi="Calibri" w:cs="Times New Roman"/>
+                <w:color w:val="000000"/>
+              </w:rPr>
+              <w:t>True Negatives: 196</w:t>
+            </w:r>
+          </w:p>
+        </w:tc>
+      </w:tr>
+      <w:tr>
+        <w:trPr>
+          <w:trHeight w:val="290"/>
+        </w:trPr>
+        <w:tc>
+          <w:tcPr>
+            <w:tcW w:w="6750" w:type="dxa"/>
+            <w:tcBorders>
+              <w:top w:val="nil"/>
+              <w:left w:val="nil"/>
+              <w:bottom w:val="nil"/>
+              <w:right w:val="nil"/>
+            </w:tcBorders>
+            <w:shd w:val="clear" w:color="auto" w:fill="auto"/>
+            <w:noWrap/>
+            <w:vAlign w:val="bottom"/>
+            <w:hideMark/>
+          </w:tcPr>
+          <w:p>
+            <w:pPr>
+              <w:spacing w:after="0" w:line="240" w:lineRule="auto"/>
+              <w:rPr>
+                <w:rFonts w:ascii="Calibri" w:eastAsia="Times New Roman" w:hAnsi="Calibri" w:cs="Times New Roman"/>
+                <w:color w:val="000000"/>
+              </w:rPr>
+            </w:pPr>
+            <w:r>
+              <w:rPr>
+                <w:rFonts w:ascii="Calibri" w:eastAsia="Times New Roman" w:hAnsi="Calibri" w:cs="Times New Roman"/>
+                <w:color w:val="000000"/>
+              </w:rPr>
+              <w:t>False Positives: 7</w:t>
+            </w:r>
+          </w:p>
+        </w:tc>
+      </w:tr>
+      <w:tr>
+        <w:trPr>
+          <w:trHeight w:val="290"/>
+        </w:trPr>
+        <w:tc>
+          <w:tcPr>
+            <w:tcW w:w="6750" w:type="dxa"/>
+            <w:tcBorders>
+              <w:top w:val="nil"/>
+              <w:left w:val="nil"/>
+              <w:bottom w:val="nil"/>
+              <w:right w:val="nil"/>
+            </w:tcBorders>
+            <w:shd w:val="clear" w:color="auto" w:fill="auto"/>
+            <w:noWrap/>
+            <w:vAlign w:val="bottom"/>
+            <w:hideMark/>
+          </w:tcPr>
+          <w:p>
+            <w:pPr>
+              <w:spacing w:after="0" w:line="240" w:lineRule="auto"/>
+              <w:rPr>
+                <w:rFonts w:ascii="Calibri" w:eastAsia="Times New Roman" w:hAnsi="Calibri" w:cs="Times New Roman"/>
+                <w:color w:val="000000"/>
+              </w:rPr>
+            </w:pPr>
+            <w:r>
+              <w:rPr>
+                <w:rFonts w:ascii="Calibri" w:eastAsia="Times New Roman" w:hAnsi="Calibri" w:cs="Times New Roman"/>
+                <w:color w:val="000000"/>
+              </w:rPr>
+              <w:t>False Negatives: 28</w:t>
+            </w:r>
+          </w:p>
+        </w:tc>
+      </w:tr>
+      <w:tr>
+        <w:trPr>
+          <w:trHeight w:val="290"/>
+        </w:trPr>
+        <w:tc>
+          <w:tcPr>
+            <w:tcW w:w="6750" w:type="dxa"/>
+            <w:tcBorders>
+              <w:top w:val="nil"/>
+              <w:left w:val="nil"/>
+              <w:bottom w:val="nil"/>
+              <w:right w:val="nil"/>
+            </w:tcBorders>
+            <w:shd w:val="clear" w:color="auto" w:fill="auto"/>
+            <w:noWrap/>
+            <w:vAlign w:val="bottom"/>
+            <w:hideMark/>
+          </w:tcPr>
+          <w:p>
+            <w:pPr>
+              <w:spacing w:after="0" w:line="240" w:lineRule="auto"/>
+              <w:rPr>
+                <w:rFonts w:ascii="Calibri" w:eastAsia="Times New Roman" w:hAnsi="Calibri" w:cs="Times New Roman"/>
+                <w:b/>
+                <w:bCs/>
+                <w:color w:val="000000"/>
+              </w:rPr>
+            </w:pPr>
+            <w:r>
+              <w:rPr>
+                <w:rFonts w:ascii="Calibri" w:eastAsia="Times New Roman" w:hAnsi="Calibri" w:cs="Times New Roman"/>
+                <w:b/>
+                <w:bCs/>
+                <w:color w:val="000000"/>
+              </w:rPr>
+              <w:t>Technology --- 0.519480519481</w:t>
+            </w:r>
+          </w:p>
+        </w:tc>
+      </w:tr>
+      <w:tr>
+        <w:trPr>
+          <w:trHeight w:val="290"/>
+        </w:trPr>
+        <w:tc>
+          <w:tcPr>
+            <w:tcW w:w="6750" w:type="dxa"/>
+            <w:tcBorders>
+              <w:top w:val="nil"/>
+              <w:left w:val="nil"/>
+              <w:bottom w:val="nil"/>
+              <w:right w:val="nil"/>
+            </w:tcBorders>
+            <w:shd w:val="clear" w:color="auto" w:fill="auto"/>
+            <w:noWrap/>
+            <w:vAlign w:val="bottom"/>
+            <w:hideMark/>
+          </w:tcPr>
+          <w:p>
+            <w:pPr>
+              <w:spacing w:after="0" w:line="240" w:lineRule="auto"/>
+              <w:rPr>
+                <w:rFonts w:ascii="Calibri" w:eastAsia="Times New Roman" w:hAnsi="Calibri" w:cs="Times New Roman"/>
+                <w:color w:val="000000"/>
+              </w:rPr>
+            </w:pPr>
+            <w:r>
+              <w:rPr>
+                <w:rFonts w:ascii="Calibri" w:eastAsia="Times New Roman" w:hAnsi="Calibri" w:cs="Times New Roman"/>
+                <w:color w:val="000000"/>
+              </w:rPr>
+              <w:t>True Positives: 4</w:t>
+            </w:r>
+          </w:p>
+        </w:tc>
+      </w:tr>
+      <w:tr>
+        <w:trPr>
+          <w:trHeight w:val="290"/>
+        </w:trPr>
+        <w:tc>
+          <w:tcPr>
+            <w:tcW w:w="6750" w:type="dxa"/>
+            <w:tcBorders>
+              <w:top w:val="nil"/>
+              <w:left w:val="nil"/>
+              <w:bottom w:val="nil"/>
+              <w:right w:val="nil"/>
+            </w:tcBorders>
+            <w:shd w:val="clear" w:color="auto" w:fill="auto"/>
+            <w:noWrap/>
+            <w:vAlign w:val="bottom"/>
+            <w:hideMark/>
+          </w:tcPr>
+          <w:p>
+            <w:pPr>
+              <w:spacing w:after="0" w:line="240" w:lineRule="auto"/>
+              <w:rPr>
+                <w:rFonts w:ascii="Calibri" w:eastAsia="Times New Roman" w:hAnsi="Calibri" w:cs="Times New Roman"/>
+                <w:color w:val="000000"/>
+              </w:rPr>
+            </w:pPr>
+            <w:r>
+              <w:rPr>
+                <w:rFonts w:ascii="Calibri" w:eastAsia="Times New Roman" w:hAnsi="Calibri" w:cs="Times New Roman"/>
+                <w:color w:val="000000"/>
+              </w:rPr>
+              <w:t>True Negatives: 116</w:t>
+            </w:r>
+          </w:p>
+        </w:tc>
+      </w:tr>
+      <w:tr>
+        <w:trPr>
+          <w:trHeight w:val="290"/>
+        </w:trPr>
+        <w:tc>
+          <w:tcPr>
+            <w:tcW w:w="6750" w:type="dxa"/>
+            <w:tcBorders>
+              <w:top w:val="nil"/>
+              <w:left w:val="nil"/>
+              <w:bottom w:val="nil"/>
+              <w:right w:val="nil"/>
+            </w:tcBorders>
+            <w:shd w:val="clear" w:color="auto" w:fill="auto"/>
+            <w:noWrap/>
+            <w:vAlign w:val="bottom"/>
+            <w:hideMark/>
+          </w:tcPr>
+          <w:p>
+            <w:pPr>
+              <w:spacing w:after="0" w:line="240" w:lineRule="auto"/>
+              <w:rPr>
+                <w:rFonts w:ascii="Calibri" w:eastAsia="Times New Roman" w:hAnsi="Calibri" w:cs="Times New Roman"/>
+                <w:color w:val="000000"/>
+              </w:rPr>
+            </w:pPr>
+            <w:r>
+              <w:rPr>
+                <w:rFonts w:ascii="Calibri" w:eastAsia="Times New Roman" w:hAnsi="Calibri" w:cs="Times New Roman"/>
+                <w:color w:val="000000"/>
+              </w:rPr>
+              <w:t>False Positives: 91</w:t>
+            </w:r>
+          </w:p>
+        </w:tc>
+      </w:tr>
+      <w:tr>
+        <w:trPr>
+          <w:trHeight w:val="290"/>
+        </w:trPr>
+        <w:tc>
+          <w:tcPr>
+            <w:tcW w:w="6750" w:type="dxa"/>
+            <w:tcBorders>
+              <w:top w:val="nil"/>
+              <w:left w:val="nil"/>
+              <w:bottom w:val="nil"/>
+              <w:right w:val="nil"/>
+            </w:tcBorders>
+            <w:shd w:val="clear" w:color="auto" w:fill="auto"/>
+            <w:noWrap/>
+            <w:vAlign w:val="bottom"/>
+            <w:hideMark/>
+          </w:tcPr>
+          <w:p>
+            <w:pPr>
+              <w:spacing w:after="0" w:line="240" w:lineRule="auto"/>
+              <w:rPr>
+                <w:rFonts w:ascii="Calibri" w:eastAsia="Times New Roman" w:hAnsi="Calibri" w:cs="Times New Roman"/>
+                <w:color w:val="000000"/>
+              </w:rPr>
+            </w:pPr>
+            <w:r>
+              <w:rPr>
+                <w:rFonts w:ascii="Calibri" w:eastAsia="Times New Roman" w:hAnsi="Calibri" w:cs="Times New Roman"/>
+                <w:color w:val="000000"/>
+              </w:rPr>
+              <w:t>False Negatives: 20</w:t>
+            </w:r>
+          </w:p>
+        </w:tc>
+      </w:tr>
+      <w:tr>
+        <w:trPr>
+          <w:trHeight w:val="290"/>
+        </w:trPr>
+        <w:tc>
+          <w:tcPr>
+            <w:tcW w:w="6750" w:type="dxa"/>
+            <w:tcBorders>
+              <w:top w:val="nil"/>
+              <w:left w:val="nil"/>
+              <w:bottom w:val="nil"/>
+              <w:right w:val="nil"/>
+            </w:tcBorders>
+            <w:shd w:val="clear" w:color="auto" w:fill="auto"/>
+            <w:noWrap/>
+            <w:vAlign w:val="bottom"/>
+            <w:hideMark/>
+          </w:tcPr>
+          <w:p>
+            <w:pPr>
+              <w:spacing w:after="0" w:line="240" w:lineRule="auto"/>
+              <w:rPr>
+                <w:rFonts w:ascii="Calibri" w:eastAsia="Times New Roman" w:hAnsi="Calibri" w:cs="Times New Roman"/>
+                <w:b/>
+                <w:bCs/>
+                <w:color w:val="000000"/>
+              </w:rPr>
+            </w:pPr>
+            <w:r>
+              <w:rPr>
+                <w:rFonts w:ascii="Calibri" w:eastAsia="Times New Roman" w:hAnsi="Calibri" w:cs="Times New Roman"/>
+                <w:b/>
+                <w:bCs/>
+                <w:color w:val="000000"/>
+              </w:rPr>
+              <w:t>Healthcare --- 0.818181818182</w:t>
+            </w:r>
+          </w:p>
+        </w:tc>
+      </w:tr>
+      <w:tr>
+        <w:trPr>
+          <w:trHeight w:val="290"/>
+        </w:trPr>
+        <w:tc>
+          <w:tcPr>
+            <w:tcW w:w="6750" w:type="dxa"/>
+            <w:tcBorders>
+              <w:top w:val="nil"/>
+              <w:left w:val="nil"/>
+              <w:bottom w:val="nil"/>
+              <w:right w:val="nil"/>
+            </w:tcBorders>
+            <w:shd w:val="clear" w:color="auto" w:fill="auto"/>
+            <w:noWrap/>
+            <w:vAlign w:val="bottom"/>
+            <w:hideMark/>
+          </w:tcPr>
+          <w:p>
+            <w:pPr>
+              <w:spacing w:after="0" w:line="240" w:lineRule="auto"/>
+              <w:rPr>
+                <w:rFonts w:ascii="Calibri" w:eastAsia="Times New Roman" w:hAnsi="Calibri" w:cs="Times New Roman"/>
+                <w:color w:val="000000"/>
+              </w:rPr>
+            </w:pPr>
+            <w:r>
+              <w:rPr>
+                <w:rFonts w:ascii="Calibri" w:eastAsia="Times New Roman" w:hAnsi="Calibri" w:cs="Times New Roman"/>
+                <w:color w:val="000000"/>
+              </w:rPr>
+              <w:t>True Positives: 3</w:t>
+            </w:r>
+          </w:p>
+        </w:tc>
+      </w:tr>
+      <w:tr>
+        <w:trPr>
+          <w:trHeight w:val="290"/>
+        </w:trPr>
+        <w:tc>
+          <w:tcPr>
+            <w:tcW w:w="6750" w:type="dxa"/>
+            <w:tcBorders>
+              <w:top w:val="nil"/>
+              <w:left w:val="nil"/>
+              <w:bottom w:val="nil"/>
+              <w:right w:val="nil"/>
+            </w:tcBorders>
+            <w:shd w:val="clear" w:color="auto" w:fill="auto"/>
+            <w:noWrap/>
+            <w:vAlign w:val="bottom"/>
+            <w:hideMark/>
+          </w:tcPr>
+          <w:p>
+            <w:pPr>
+              <w:spacing w:after="0" w:line="240" w:lineRule="auto"/>
+              <w:rPr>
+                <w:rFonts w:ascii="Calibri" w:eastAsia="Times New Roman" w:hAnsi="Calibri" w:cs="Times New Roman"/>
+                <w:color w:val="000000"/>
+              </w:rPr>
+            </w:pPr>
+            <w:r>
+              <w:rPr>
+                <w:rFonts w:ascii="Calibri" w:eastAsia="Times New Roman" w:hAnsi="Calibri" w:cs="Times New Roman"/>
+                <w:color w:val="000000"/>
+              </w:rPr>
+              <w:t>True Negatives: 186</w:t>
+            </w:r>
+          </w:p>
+        </w:tc>
+      </w:tr>
+      <w:tr>
+        <w:trPr>
+          <w:trHeight w:val="290"/>
+        </w:trPr>
+        <w:tc>
+          <w:tcPr>
+            <w:tcW w:w="6750" w:type="dxa"/>
+            <w:tcBorders>
+              <w:top w:val="nil"/>
+              <w:left w:val="nil"/>
+              <w:bottom w:val="nil"/>
+              <w:right w:val="nil"/>
+            </w:tcBorders>
+            <w:shd w:val="clear" w:color="auto" w:fill="auto"/>
+            <w:noWrap/>
+            <w:vAlign w:val="bottom"/>
+            <w:hideMark/>
+          </w:tcPr>
+          <w:p>
+            <w:pPr>
+              <w:spacing w:after="0" w:line="240" w:lineRule="auto"/>
+              <w:rPr>
+                <w:rFonts w:ascii="Calibri" w:eastAsia="Times New Roman" w:hAnsi="Calibri" w:cs="Times New Roman"/>
+                <w:color w:val="000000"/>
+              </w:rPr>
+            </w:pPr>
+            <w:r>
+              <w:rPr>
+                <w:rFonts w:ascii="Calibri" w:eastAsia="Times New Roman" w:hAnsi="Calibri" w:cs="Times New Roman"/>
+                <w:color w:val="000000"/>
+              </w:rPr>
+              <w:t>False Positives: 20</w:t>
+            </w:r>
+          </w:p>
+        </w:tc>
+      </w:tr>
+      <w:tr>
+        <w:trPr>
+          <w:trHeight w:val="290"/>
+        </w:trPr>
+        <w:tc>
+          <w:tcPr>
+            <w:tcW w:w="6750" w:type="dxa"/>
+            <w:tcBorders>
+              <w:top w:val="nil"/>
+              <w:left w:val="nil"/>
+              <w:bottom w:val="nil"/>
+              <w:right w:val="nil"/>
+            </w:tcBorders>
+            <w:shd w:val="clear" w:color="auto" w:fill="auto"/>
+            <w:noWrap/>
+            <w:vAlign w:val="bottom"/>
+            <w:hideMark/>
+          </w:tcPr>
+          <w:p>
+            <w:pPr>
+              <w:spacing w:after="0" w:line="240" w:lineRule="auto"/>
+              <w:rPr>
+                <w:rFonts w:ascii="Calibri" w:eastAsia="Times New Roman" w:hAnsi="Calibri" w:cs="Times New Roman"/>
+                <w:color w:val="000000"/>
+              </w:rPr>
+            </w:pPr>
+            <w:r>
+              <w:rPr>
+                <w:rFonts w:ascii="Calibri" w:eastAsia="Times New Roman" w:hAnsi="Calibri" w:cs="Times New Roman"/>
+                <w:color w:val="000000"/>
+              </w:rPr>
+              <w:t>False Negatives: 22</w:t>
+            </w:r>
+          </w:p>
+        </w:tc>
+      </w:tr>
+      <w:tr>
+        <w:trPr>
+          <w:trHeight w:val="290"/>
+        </w:trPr>
+        <w:tc>
+          <w:tcPr>
+            <w:tcW w:w="6750" w:type="dxa"/>
+            <w:tcBorders>
+              <w:top w:val="nil"/>
+              <w:left w:val="nil"/>
+              <w:bottom w:val="nil"/>
+              <w:right w:val="nil"/>
+            </w:tcBorders>
+            <w:shd w:val="clear" w:color="auto" w:fill="auto"/>
+            <w:noWrap/>
+            <w:vAlign w:val="bottom"/>
+            <w:hideMark/>
+          </w:tcPr>
+          <w:p>
+            <w:pPr>
+              <w:spacing w:after="0" w:line="240" w:lineRule="auto"/>
+              <w:rPr>
+                <w:rFonts w:ascii="Calibri" w:eastAsia="Times New Roman" w:hAnsi="Calibri" w:cs="Times New Roman"/>
+                <w:b/>
+                <w:bCs/>
+                <w:color w:val="000000"/>
+              </w:rPr>
+            </w:pPr>
+            <w:r>
+              <w:rPr>
+                <w:rFonts w:ascii="Calibri" w:eastAsia="Times New Roman" w:hAnsi="Calibri" w:cs="Times New Roman"/>
+                <w:b/>
+                <w:bCs/>
+                <w:color w:val="000000"/>
+              </w:rPr>
+              <w:t>Non-Cyclical Consumer Goods &amp; Services --- 0.748917748918</w:t>
+            </w:r>
+          </w:p>
+        </w:tc>
+      </w:tr>
+      <w:tr>
+        <w:trPr>
+          <w:trHeight w:val="290"/>
+        </w:trPr>
+        <w:tc>
+          <w:tcPr>
+            <w:tcW w:w="6750" w:type="dxa"/>
+            <w:tcBorders>
+              <w:top w:val="nil"/>
+              <w:left w:val="nil"/>
+              <w:bottom w:val="nil"/>
+              <w:right w:val="nil"/>
+            </w:tcBorders>
+            <w:shd w:val="clear" w:color="auto" w:fill="auto"/>
+            <w:noWrap/>
+            <w:vAlign w:val="bottom"/>
+            <w:hideMark/>
+          </w:tcPr>
+          <w:p>
+            <w:pPr>
+              <w:spacing w:after="0" w:line="240" w:lineRule="auto"/>
+              <w:rPr>
+                <w:rFonts w:ascii="Calibri" w:eastAsia="Times New Roman" w:hAnsi="Calibri" w:cs="Times New Roman"/>
+                <w:color w:val="000000"/>
+              </w:rPr>
+            </w:pPr>
+            <w:r>
+              <w:rPr>
+                <w:rFonts w:ascii="Calibri" w:eastAsia="Times New Roman" w:hAnsi="Calibri" w:cs="Times New Roman"/>
+                <w:color w:val="000000"/>
+              </w:rPr>
+              <w:t>True Positives: 0</w:t>
+            </w:r>
+          </w:p>
+        </w:tc>
+      </w:tr>
+      <w:tr>
+        <w:trPr>
+          <w:trHeight w:val="290"/>
+        </w:trPr>
+        <w:tc>
+          <w:tcPr>
+            <w:tcW w:w="6750" w:type="dxa"/>
+            <w:tcBorders>
+              <w:top w:val="nil"/>
+              <w:left w:val="nil"/>
+              <w:bottom w:val="nil"/>
+              <w:right w:val="nil"/>
+            </w:tcBorders>
+            <w:shd w:val="clear" w:color="auto" w:fill="auto"/>
+            <w:noWrap/>
+            <w:vAlign w:val="bottom"/>
+            <w:hideMark/>
+          </w:tcPr>
+          <w:p>
+            <w:pPr>
+              <w:spacing w:after="0" w:line="240" w:lineRule="auto"/>
+              <w:rPr>
+                <w:rFonts w:ascii="Calibri" w:eastAsia="Times New Roman" w:hAnsi="Calibri" w:cs="Times New Roman"/>
+                <w:color w:val="000000"/>
+              </w:rPr>
+            </w:pPr>
+            <w:r>
+              <w:rPr>
+                <w:rFonts w:ascii="Calibri" w:eastAsia="Times New Roman" w:hAnsi="Calibri" w:cs="Times New Roman"/>
+                <w:color w:val="000000"/>
+              </w:rPr>
+              <w:t>True Negatives: 173</w:t>
+            </w:r>
+          </w:p>
+        </w:tc>
+      </w:tr>
+      <w:tr>
+        <w:trPr>
+          <w:trHeight w:val="290"/>
+        </w:trPr>
+        <w:tc>
+          <w:tcPr>
+            <w:tcW w:w="6750" w:type="dxa"/>
+            <w:tcBorders>
+              <w:top w:val="nil"/>
+              <w:left w:val="nil"/>
+              <w:bottom w:val="nil"/>
+              <w:right w:val="nil"/>
+            </w:tcBorders>
+            <w:shd w:val="clear" w:color="auto" w:fill="auto"/>
+            <w:noWrap/>
+            <w:vAlign w:val="bottom"/>
+            <w:hideMark/>
+          </w:tcPr>
+          <w:p>
+            <w:pPr>
+              <w:spacing w:after="0" w:line="240" w:lineRule="auto"/>
+              <w:rPr>
+                <w:rFonts w:ascii="Calibri" w:eastAsia="Times New Roman" w:hAnsi="Calibri" w:cs="Times New Roman"/>
+                <w:color w:val="000000"/>
+              </w:rPr>
+            </w:pPr>
+            <w:r>
+              <w:rPr>
+                <w:rFonts w:ascii="Calibri" w:eastAsia="Times New Roman" w:hAnsi="Calibri" w:cs="Times New Roman"/>
+                <w:color w:val="000000"/>
+              </w:rPr>
+              <w:t>False Positives: 49</w:t>
+            </w:r>
+          </w:p>
+        </w:tc>
+      </w:tr>
+      <w:tr>
+        <w:trPr>
+          <w:trHeight w:val="290"/>
+        </w:trPr>
+        <w:tc>
+          <w:tcPr>
+            <w:tcW w:w="6750" w:type="dxa"/>
+            <w:tcBorders>
+              <w:top w:val="nil"/>
+              <w:left w:val="nil"/>
+              <w:bottom w:val="nil"/>
+              <w:right w:val="nil"/>
+            </w:tcBorders>
+            <w:shd w:val="clear" w:color="auto" w:fill="auto"/>
+            <w:noWrap/>
+            <w:vAlign w:val="bottom"/>
+            <w:hideMark/>
+          </w:tcPr>
+          <w:p>
+            <w:pPr>
+              <w:spacing w:after="0" w:line="240" w:lineRule="auto"/>
+              <w:rPr>
+                <w:rFonts w:ascii="Calibri" w:eastAsia="Times New Roman" w:hAnsi="Calibri" w:cs="Times New Roman"/>
+                <w:color w:val="000000"/>
+              </w:rPr>
+            </w:pPr>
+            <w:r>
+              <w:rPr>
+                <w:rFonts w:ascii="Calibri" w:eastAsia="Times New Roman" w:hAnsi="Calibri" w:cs="Times New Roman"/>
+                <w:color w:val="000000"/>
+              </w:rPr>
+              <w:t>False Negatives: 9</w:t>
+            </w:r>
+          </w:p>
+        </w:tc>
+      </w:tr>
+      <w:tr>
+        <w:trPr>
+          <w:trHeight w:val="290"/>
+        </w:trPr>
+        <w:tc>
+          <w:tcPr>
+            <w:tcW w:w="6750" w:type="dxa"/>
+            <w:tcBorders>
+              <w:top w:val="nil"/>
+              <w:left w:val="nil"/>
+              <w:bottom w:val="nil"/>
+              <w:right w:val="nil"/>
+            </w:tcBorders>
+            <w:shd w:val="clear" w:color="auto" w:fill="auto"/>
+            <w:noWrap/>
+            <w:vAlign w:val="bottom"/>
+            <w:hideMark/>
+          </w:tcPr>
+          <w:p>
+            <w:pPr>
+              <w:spacing w:after="0" w:line="240" w:lineRule="auto"/>
+              <w:rPr>
+                <w:rFonts w:ascii="Calibri" w:eastAsia="Times New Roman" w:hAnsi="Calibri" w:cs="Times New Roman"/>
+                <w:b/>
+                <w:bCs/>
+                <w:color w:val="000000"/>
+              </w:rPr>
+            </w:pPr>
+            <w:r>
+              <w:rPr>
+                <w:rFonts w:ascii="Calibri" w:eastAsia="Times New Roman" w:hAnsi="Calibri" w:cs="Times New Roman"/>
+                <w:b/>
+                <w:bCs/>
+                <w:color w:val="000000"/>
+              </w:rPr>
+              <w:t>Financials --- 0.82683982684</w:t>
+            </w:r>
+          </w:p>
+        </w:tc>
+      </w:tr>
+      <w:tr>
+        <w:trPr>
+          <w:trHeight w:val="290"/>
+        </w:trPr>
+        <w:tc>
+          <w:tcPr>
+            <w:tcW w:w="6750" w:type="dxa"/>
+            <w:tcBorders>
+              <w:top w:val="nil"/>
+              <w:left w:val="nil"/>
+              <w:bottom w:val="nil"/>
+              <w:right w:val="nil"/>
+            </w:tcBorders>
+            <w:shd w:val="clear" w:color="auto" w:fill="auto"/>
+            <w:noWrap/>
+            <w:vAlign w:val="bottom"/>
+            <w:hideMark/>
+          </w:tcPr>
+          <w:p>
+            <w:pPr>
+              <w:spacing w:after="0" w:line="240" w:lineRule="auto"/>
+              <w:rPr>
+                <w:rFonts w:ascii="Calibri" w:eastAsia="Times New Roman" w:hAnsi="Calibri" w:cs="Times New Roman"/>
+                <w:color w:val="000000"/>
+              </w:rPr>
+            </w:pPr>
+            <w:r>
+              <w:rPr>
+                <w:rFonts w:ascii="Calibri" w:eastAsia="Times New Roman" w:hAnsi="Calibri" w:cs="Times New Roman"/>
+                <w:color w:val="000000"/>
+              </w:rPr>
+              <w:t>True Positives: 25</w:t>
+            </w:r>
+          </w:p>
+        </w:tc>
+      </w:tr>
+      <w:tr>
+        <w:trPr>
+          <w:trHeight w:val="290"/>
+        </w:trPr>
+        <w:tc>
+          <w:tcPr>
+            <w:tcW w:w="6750" w:type="dxa"/>
+            <w:tcBorders>
+              <w:top w:val="nil"/>
+              <w:left w:val="nil"/>
+              <w:bottom w:val="nil"/>
+              <w:right w:val="nil"/>
+            </w:tcBorders>
+            <w:shd w:val="clear" w:color="auto" w:fill="auto"/>
+            <w:noWrap/>
+            <w:vAlign w:val="bottom"/>
+            <w:hideMark/>
+          </w:tcPr>
+          <w:p>
+            <w:pPr>
+              <w:spacing w:after="0" w:line="240" w:lineRule="auto"/>
+              <w:rPr>
+                <w:rFonts w:ascii="Calibri" w:eastAsia="Times New Roman" w:hAnsi="Calibri" w:cs="Times New Roman"/>
+                <w:color w:val="000000"/>
+              </w:rPr>
+            </w:pPr>
+            <w:r>
+              <w:rPr>
+                <w:rFonts w:ascii="Calibri" w:eastAsia="Times New Roman" w:hAnsi="Calibri" w:cs="Times New Roman"/>
+                <w:color w:val="000000"/>
+              </w:rPr>
+              <w:t>True Negatives: 166</w:t>
+            </w:r>
+          </w:p>
+        </w:tc>
+      </w:tr>
+      <w:tr>
+        <w:trPr>
+          <w:trHeight w:val="290"/>
+        </w:trPr>
+        <w:tc>
+          <w:tcPr>
+            <w:tcW w:w="6750" w:type="dxa"/>
+            <w:tcBorders>
+              <w:top w:val="nil"/>
+              <w:left w:val="nil"/>
+              <w:bottom w:val="nil"/>
+              <w:right w:val="nil"/>
+            </w:tcBorders>
+            <w:shd w:val="clear" w:color="auto" w:fill="auto"/>
+            <w:noWrap/>
+            <w:vAlign w:val="bottom"/>
+            <w:hideMark/>
+          </w:tcPr>
+          <w:p>
+            <w:pPr>
+              <w:spacing w:after="0" w:line="240" w:lineRule="auto"/>
+              <w:rPr>
+                <w:rFonts w:ascii="Calibri" w:eastAsia="Times New Roman" w:hAnsi="Calibri" w:cs="Times New Roman"/>
+                <w:color w:val="000000"/>
+              </w:rPr>
+            </w:pPr>
+            <w:r>
+              <w:rPr>
+                <w:rFonts w:ascii="Calibri" w:eastAsia="Times New Roman" w:hAnsi="Calibri" w:cs="Times New Roman"/>
+                <w:color w:val="000000"/>
+              </w:rPr>
+              <w:t>False Positives: 2</w:t>
+            </w:r>
+          </w:p>
+        </w:tc>
+      </w:tr>
+      <w:tr>
+        <w:trPr>
+          <w:trHeight w:val="290"/>
+        </w:trPr>
+        <w:tc>
+          <w:tcPr>
+            <w:tcW w:w="6750" w:type="dxa"/>
+            <w:tcBorders>
+              <w:top w:val="nil"/>
+              <w:left w:val="nil"/>
+              <w:bottom w:val="nil"/>
+              <w:right w:val="nil"/>
+            </w:tcBorders>
+            <w:shd w:val="clear" w:color="auto" w:fill="auto"/>
+            <w:noWrap/>
+            <w:vAlign w:val="bottom"/>
+            <w:hideMark/>
+          </w:tcPr>
+          <w:p>
+            <w:pPr>
+              <w:spacing w:after="0" w:line="240" w:lineRule="auto"/>
+              <w:rPr>
+                <w:rFonts w:ascii="Calibri" w:eastAsia="Times New Roman" w:hAnsi="Calibri" w:cs="Times New Roman"/>
+                <w:color w:val="000000"/>
+              </w:rPr>
+            </w:pPr>
+            <w:r>
+              <w:rPr>
+                <w:rFonts w:ascii="Calibri" w:eastAsia="Times New Roman" w:hAnsi="Calibri" w:cs="Times New Roman"/>
+                <w:color w:val="000000"/>
+              </w:rPr>
+              <w:t>False Negatives: 38</w:t>
+            </w:r>
+          </w:p>
+        </w:tc>
+      </w:tr>
+      <w:tr>
+        <w:trPr>
+          <w:trHeight w:val="290"/>
+        </w:trPr>
+        <w:tc>
+          <w:tcPr>
+            <w:tcW w:w="6750" w:type="dxa"/>
+            <w:tcBorders>
+              <w:top w:val="nil"/>
+              <w:left w:val="nil"/>
+              <w:bottom w:val="nil"/>
+              <w:right w:val="nil"/>
+            </w:tcBorders>
+            <w:shd w:val="clear" w:color="auto" w:fill="auto"/>
+            <w:noWrap/>
+            <w:vAlign w:val="bottom"/>
+            <w:hideMark/>
+          </w:tcPr>
+          <w:p>
+            <w:pPr>
+              <w:spacing w:after="0" w:line="240" w:lineRule="auto"/>
+              <w:rPr>
+                <w:rFonts w:ascii="Calibri" w:eastAsia="Times New Roman" w:hAnsi="Calibri" w:cs="Times New Roman"/>
+                <w:b/>
+                <w:bCs/>
+                <w:color w:val="000000"/>
+              </w:rPr>
+            </w:pPr>
+            <w:r>
+              <w:rPr>
+                <w:rFonts w:ascii="Calibri" w:eastAsia="Times New Roman" w:hAnsi="Calibri" w:cs="Times New Roman"/>
+                <w:b/>
+                <w:bCs/>
+                <w:color w:val="000000"/>
+              </w:rPr>
+              <w:t>Industrials --- 0.727272727273</w:t>
+            </w:r>
+          </w:p>
+        </w:tc>
+      </w:tr>
+      <w:tr>
+        <w:trPr>
+          <w:trHeight w:val="290"/>
+        </w:trPr>
+        <w:tc>
+          <w:tcPr>
+            <w:tcW w:w="6750" w:type="dxa"/>
+            <w:tcBorders>
+              <w:top w:val="nil"/>
+              <w:left w:val="nil"/>
+              <w:bottom w:val="nil"/>
+              <w:right w:val="nil"/>
+            </w:tcBorders>
+            <w:shd w:val="clear" w:color="auto" w:fill="auto"/>
+            <w:noWrap/>
+            <w:vAlign w:val="bottom"/>
+            <w:hideMark/>
+          </w:tcPr>
+          <w:p>
+            <w:pPr>
+              <w:spacing w:after="0" w:line="240" w:lineRule="auto"/>
+              <w:rPr>
+                <w:rFonts w:ascii="Calibri" w:eastAsia="Times New Roman" w:hAnsi="Calibri" w:cs="Times New Roman"/>
+                <w:color w:val="000000"/>
+              </w:rPr>
+            </w:pPr>
+            <w:r>
+              <w:rPr>
+                <w:rFonts w:ascii="Calibri" w:eastAsia="Times New Roman" w:hAnsi="Calibri" w:cs="Times New Roman"/>
+                <w:color w:val="000000"/>
+              </w:rPr>
+              <w:t>True Positives: 1</w:t>
+            </w:r>
+          </w:p>
+        </w:tc>
+      </w:tr>
+      <w:tr>
+        <w:trPr>
+          <w:trHeight w:val="290"/>
+        </w:trPr>
+        <w:tc>
+          <w:tcPr>
+            <w:tcW w:w="6750" w:type="dxa"/>
+            <w:tcBorders>
+              <w:top w:val="nil"/>
+              <w:left w:val="nil"/>
+              <w:bottom w:val="nil"/>
+              <w:right w:val="nil"/>
+            </w:tcBorders>
+            <w:shd w:val="clear" w:color="auto" w:fill="auto"/>
+            <w:noWrap/>
+            <w:vAlign w:val="bottom"/>
+            <w:hideMark/>
+          </w:tcPr>
+          <w:p>
+            <w:pPr>
+              <w:spacing w:after="0" w:line="240" w:lineRule="auto"/>
+              <w:rPr>
+                <w:rFonts w:ascii="Calibri" w:eastAsia="Times New Roman" w:hAnsi="Calibri" w:cs="Times New Roman"/>
+                <w:color w:val="000000"/>
+              </w:rPr>
+            </w:pPr>
+            <w:r>
+              <w:rPr>
+                <w:rFonts w:ascii="Calibri" w:eastAsia="Times New Roman" w:hAnsi="Calibri" w:cs="Times New Roman"/>
+                <w:color w:val="000000"/>
+              </w:rPr>
+              <w:t>True Negatives: 167</w:t>
+            </w:r>
+          </w:p>
+        </w:tc>
+      </w:tr>
+      <w:tr>
+        <w:trPr>
+          <w:trHeight w:val="290"/>
+        </w:trPr>
+        <w:tc>
+          <w:tcPr>
+            <w:tcW w:w="6750" w:type="dxa"/>
+            <w:tcBorders>
+              <w:top w:val="nil"/>
+              <w:left w:val="nil"/>
+              <w:bottom w:val="nil"/>
+              <w:right w:val="nil"/>
+            </w:tcBorders>
+            <w:shd w:val="clear" w:color="auto" w:fill="auto"/>
+            <w:noWrap/>
+            <w:vAlign w:val="bottom"/>
+            <w:hideMark/>
+          </w:tcPr>
+          <w:p>
+            <w:pPr>
+              <w:spacing w:after="0" w:line="240" w:lineRule="auto"/>
+              <w:rPr>
+                <w:rFonts w:ascii="Calibri" w:eastAsia="Times New Roman" w:hAnsi="Calibri" w:cs="Times New Roman"/>
+                <w:color w:val="000000"/>
+              </w:rPr>
+            </w:pPr>
+            <w:r>
+              <w:rPr>
+                <w:rFonts w:ascii="Calibri" w:eastAsia="Times New Roman" w:hAnsi="Calibri" w:cs="Times New Roman"/>
+                <w:color w:val="000000"/>
+              </w:rPr>
+              <w:t>False Positives: 36</w:t>
+            </w:r>
+          </w:p>
+        </w:tc>
+      </w:tr>
+      <w:tr>
+        <w:trPr>
+          <w:trHeight w:val="290"/>
+        </w:trPr>
+        <w:tc>
+          <w:tcPr>
+            <w:tcW w:w="6750" w:type="dxa"/>
+            <w:tcBorders>
+              <w:top w:val="nil"/>
+              <w:left w:val="nil"/>
+              <w:bottom w:val="nil"/>
+              <w:right w:val="nil"/>
+            </w:tcBorders>
+            <w:shd w:val="clear" w:color="auto" w:fill="auto"/>
+            <w:noWrap/>
+            <w:vAlign w:val="bottom"/>
+            <w:hideMark/>
+          </w:tcPr>
+          <w:p>
+            <w:pPr>
+              <w:spacing w:after="0" w:line="240" w:lineRule="auto"/>
+              <w:rPr>
+                <w:rFonts w:ascii="Calibri" w:eastAsia="Times New Roman" w:hAnsi="Calibri" w:cs="Times New Roman"/>
+                <w:color w:val="000000"/>
+              </w:rPr>
+            </w:pPr>
+            <w:r>
+              <w:rPr>
+                <w:rFonts w:ascii="Calibri" w:eastAsia="Times New Roman" w:hAnsi="Calibri" w:cs="Times New Roman"/>
+                <w:color w:val="000000"/>
+              </w:rPr>
+              <w:t>False Negatives: 27</w:t>
+            </w:r>
+          </w:p>
+        </w:tc>
+      </w:tr>
+      <w:tr>
+        <w:trPr>
+          <w:trHeight w:val="290"/>
+        </w:trPr>
+        <w:tc>
+          <w:tcPr>
+            <w:tcW w:w="6750" w:type="dxa"/>
+            <w:tcBorders>
+              <w:top w:val="nil"/>
+              <w:left w:val="nil"/>
+              <w:bottom w:val="nil"/>
+              <w:right w:val="nil"/>
+            </w:tcBorders>
+            <w:shd w:val="clear" w:color="auto" w:fill="auto"/>
+            <w:noWrap/>
+            <w:vAlign w:val="bottom"/>
+            <w:hideMark/>
+          </w:tcPr>
+          <w:p>
+            <w:pPr>
+              <w:spacing w:after="0" w:line="240" w:lineRule="auto"/>
+              <w:rPr>
+                <w:rFonts w:ascii="Calibri" w:eastAsia="Times New Roman" w:hAnsi="Calibri" w:cs="Times New Roman"/>
+                <w:b/>
+                <w:bCs/>
+                <w:color w:val="000000"/>
+              </w:rPr>
+            </w:pPr>
+            <w:r>
+              <w:rPr>
+                <w:rFonts w:ascii="Calibri" w:eastAsia="Times New Roman" w:hAnsi="Calibri" w:cs="Times New Roman"/>
+                <w:b/>
+                <w:bCs/>
+                <w:color w:val="000000"/>
+              </w:rPr>
+              <w:lastRenderedPageBreak/>
+              <w:t>Utilities --- 0.883116883117</w:t>
+            </w:r>
+          </w:p>
+        </w:tc>
+      </w:tr>
+      <w:tr>
+        <w:trPr>
+          <w:trHeight w:val="290"/>
+        </w:trPr>
+        <w:tc>
+          <w:tcPr>
+            <w:tcW w:w="6750" w:type="dxa"/>
+            <w:tcBorders>
+              <w:top w:val="nil"/>
+              <w:left w:val="nil"/>
+              <w:bottom w:val="nil"/>
+              <w:right w:val="nil"/>
+            </w:tcBorders>
+            <w:shd w:val="clear" w:color="auto" w:fill="auto"/>
+            <w:noWrap/>
+            <w:vAlign w:val="bottom"/>
+            <w:hideMark/>
+          </w:tcPr>
+          <w:p>
+            <w:pPr>
+              <w:spacing w:after="0" w:line="240" w:lineRule="auto"/>
+              <w:rPr>
+                <w:rFonts w:ascii="Calibri" w:eastAsia="Times New Roman" w:hAnsi="Calibri" w:cs="Times New Roman"/>
+                <w:color w:val="000000"/>
+              </w:rPr>
+            </w:pPr>
+            <w:r>
+              <w:rPr>
+                <w:rFonts w:ascii="Calibri" w:eastAsia="Times New Roman" w:hAnsi="Calibri" w:cs="Times New Roman"/>
+                <w:color w:val="000000"/>
+              </w:rPr>
+              <w:t>True Positives: 5</w:t>
+            </w:r>
+          </w:p>
+        </w:tc>
+      </w:tr>
+      <w:tr>
+        <w:trPr>
+          <w:trHeight w:val="290"/>
+        </w:trPr>
+        <w:tc>
+          <w:tcPr>
+            <w:tcW w:w="6750" w:type="dxa"/>
+            <w:tcBorders>
+              <w:top w:val="nil"/>
+              <w:left w:val="nil"/>
+              <w:bottom w:val="nil"/>
+              <w:right w:val="nil"/>
+            </w:tcBorders>
+            <w:shd w:val="clear" w:color="auto" w:fill="auto"/>
+            <w:noWrap/>
+            <w:vAlign w:val="bottom"/>
+            <w:hideMark/>
+          </w:tcPr>
+          <w:p>
+            <w:pPr>
+              <w:spacing w:after="0" w:line="240" w:lineRule="auto"/>
+              <w:rPr>
+                <w:rFonts w:ascii="Calibri" w:eastAsia="Times New Roman" w:hAnsi="Calibri" w:cs="Times New Roman"/>
+                <w:color w:val="000000"/>
+              </w:rPr>
+            </w:pPr>
+            <w:r>
+              <w:rPr>
+                <w:rFonts w:ascii="Calibri" w:eastAsia="Times New Roman" w:hAnsi="Calibri" w:cs="Times New Roman"/>
+                <w:color w:val="000000"/>
+              </w:rPr>
+              <w:t>True Negatives: 199</w:t>
+            </w:r>
+          </w:p>
+        </w:tc>
+      </w:tr>
+      <w:tr>
+        <w:trPr>
+          <w:trHeight w:val="290"/>
+        </w:trPr>
+        <w:tc>
+          <w:tcPr>
+            <w:tcW w:w="6750" w:type="dxa"/>
+            <w:tcBorders>
+              <w:top w:val="nil"/>
+              <w:left w:val="nil"/>
+              <w:bottom w:val="nil"/>
+              <w:right w:val="nil"/>
+            </w:tcBorders>
+            <w:shd w:val="clear" w:color="auto" w:fill="auto"/>
+            <w:noWrap/>
+            <w:vAlign w:val="bottom"/>
+            <w:hideMark/>
+          </w:tcPr>
+          <w:p>
+            <w:pPr>
+              <w:spacing w:after="0" w:line="240" w:lineRule="auto"/>
+              <w:rPr>
+                <w:rFonts w:ascii="Calibri" w:eastAsia="Times New Roman" w:hAnsi="Calibri" w:cs="Times New Roman"/>
+                <w:color w:val="000000"/>
+              </w:rPr>
+            </w:pPr>
+            <w:r>
+              <w:rPr>
+                <w:rFonts w:ascii="Calibri" w:eastAsia="Times New Roman" w:hAnsi="Calibri" w:cs="Times New Roman"/>
+                <w:color w:val="000000"/>
+              </w:rPr>
+              <w:t>False Positives: 25</w:t>
+            </w:r>
+          </w:p>
+        </w:tc>
+      </w:tr>
+      <w:tr>
+        <w:trPr>
+          <w:trHeight w:val="290"/>
+        </w:trPr>
+        <w:tc>
+          <w:tcPr>
+            <w:tcW w:w="6750" w:type="dxa"/>
+            <w:tcBorders>
+              <w:top w:val="nil"/>
+              <w:left w:val="nil"/>
+              <w:bottom w:val="nil"/>
+              <w:right w:val="nil"/>
+            </w:tcBorders>
+            <w:shd w:val="clear" w:color="auto" w:fill="auto"/>
+            <w:noWrap/>
+            <w:vAlign w:val="bottom"/>
+            <w:hideMark/>
+          </w:tcPr>
+          <w:p>
+            <w:pPr>
+              <w:spacing w:after="0" w:line="240" w:lineRule="auto"/>
+              <w:rPr>
+                <w:rFonts w:ascii="Calibri" w:eastAsia="Times New Roman" w:hAnsi="Calibri" w:cs="Times New Roman"/>
+                <w:color w:val="000000"/>
+              </w:rPr>
+            </w:pPr>
+            <w:r>
+              <w:rPr>
+                <w:rFonts w:ascii="Calibri" w:eastAsia="Times New Roman" w:hAnsi="Calibri" w:cs="Times New Roman"/>
+                <w:color w:val="000000"/>
+              </w:rPr>
+              <w:t>False Negatives: 2</w:t>
+            </w:r>
+          </w:p>
+        </w:tc>
+      </w:tr>
+      <w:tr>
+        <w:trPr>
+          <w:trHeight w:val="290"/>
+        </w:trPr>
+        <w:tc>
+          <w:tcPr>
+            <w:tcW w:w="6750" w:type="dxa"/>
+            <w:tcBorders>
+              <w:top w:val="nil"/>
+              <w:left w:val="nil"/>
+              <w:bottom w:val="nil"/>
+              <w:right w:val="nil"/>
+            </w:tcBorders>
+            <w:shd w:val="clear" w:color="auto" w:fill="auto"/>
+            <w:noWrap/>
+            <w:vAlign w:val="bottom"/>
+            <w:hideMark/>
+          </w:tcPr>
+          <w:p>
+            <w:pPr>
+              <w:spacing w:after="0" w:line="240" w:lineRule="auto"/>
+              <w:rPr>
+                <w:rFonts w:ascii="Calibri" w:eastAsia="Times New Roman" w:hAnsi="Calibri" w:cs="Times New Roman"/>
+                <w:b/>
+                <w:bCs/>
+                <w:color w:val="000000"/>
+              </w:rPr>
+            </w:pPr>
+            <w:r>
+              <w:rPr>
+                <w:rFonts w:ascii="Calibri" w:eastAsia="Times New Roman" w:hAnsi="Calibri" w:cs="Times New Roman"/>
+                <w:b/>
+                <w:bCs/>
+                <w:color w:val="000000"/>
+              </w:rPr>
+              <w:t>Energy --- 0.12987012987</w:t>
+            </w:r>
+          </w:p>
+        </w:tc>
+      </w:tr>
+      <w:tr>
+        <w:trPr>
+          <w:trHeight w:val="290"/>
+        </w:trPr>
+        <w:tc>
+          <w:tcPr>
+            <w:tcW w:w="6750" w:type="dxa"/>
+            <w:tcBorders>
+              <w:top w:val="nil"/>
+              <w:left w:val="nil"/>
+              <w:bottom w:val="nil"/>
+              <w:right w:val="nil"/>
+            </w:tcBorders>
+            <w:shd w:val="clear" w:color="auto" w:fill="auto"/>
+            <w:noWrap/>
+            <w:vAlign w:val="bottom"/>
+            <w:hideMark/>
+          </w:tcPr>
+          <w:p>
+            <w:pPr>
+              <w:spacing w:after="0" w:line="240" w:lineRule="auto"/>
+              <w:rPr>
+                <w:rFonts w:ascii="Calibri" w:eastAsia="Times New Roman" w:hAnsi="Calibri" w:cs="Times New Roman"/>
+                <w:color w:val="000000"/>
+              </w:rPr>
+            </w:pPr>
+            <w:r>
+              <w:rPr>
+                <w:rFonts w:ascii="Calibri" w:eastAsia="Times New Roman" w:hAnsi="Calibri" w:cs="Times New Roman"/>
+                <w:color w:val="000000"/>
+              </w:rPr>
+              <w:t>True Positives: 14</w:t>
+            </w:r>
+          </w:p>
+        </w:tc>
+      </w:tr>
+      <w:tr>
+        <w:trPr>
+          <w:trHeight w:val="290"/>
+        </w:trPr>
+        <w:tc>
+          <w:tcPr>
+            <w:tcW w:w="6750" w:type="dxa"/>
+            <w:tcBorders>
+              <w:top w:val="nil"/>
+              <w:left w:val="nil"/>
+              <w:bottom w:val="nil"/>
+              <w:right w:val="nil"/>
+            </w:tcBorders>
+            <w:shd w:val="clear" w:color="auto" w:fill="auto"/>
+            <w:noWrap/>
+            <w:vAlign w:val="bottom"/>
+            <w:hideMark/>
+          </w:tcPr>
+          <w:p>
+            <w:pPr>
+              <w:spacing w:after="0" w:line="240" w:lineRule="auto"/>
+              <w:rPr>
+                <w:rFonts w:ascii="Calibri" w:eastAsia="Times New Roman" w:hAnsi="Calibri" w:cs="Times New Roman"/>
+                <w:color w:val="000000"/>
+              </w:rPr>
+            </w:pPr>
+            <w:r>
+              <w:rPr>
+                <w:rFonts w:ascii="Calibri" w:eastAsia="Times New Roman" w:hAnsi="Calibri" w:cs="Times New Roman"/>
+                <w:color w:val="000000"/>
+              </w:rPr>
+              <w:t>True Negatives: 16</w:t>
+            </w:r>
+          </w:p>
+        </w:tc>
+      </w:tr>
+      <w:tr>
+        <w:trPr>
+          <w:trHeight w:val="290"/>
+        </w:trPr>
+        <w:tc>
+          <w:tcPr>
+            <w:tcW w:w="6750" w:type="dxa"/>
+            <w:tcBorders>
+              <w:top w:val="nil"/>
+              <w:left w:val="nil"/>
+              <w:bottom w:val="nil"/>
+              <w:right w:val="nil"/>
+            </w:tcBorders>
+            <w:shd w:val="clear" w:color="auto" w:fill="auto"/>
+            <w:noWrap/>
+            <w:vAlign w:val="bottom"/>
+            <w:hideMark/>
+          </w:tcPr>
+          <w:p>
+            <w:pPr>
+              <w:spacing w:after="0" w:line="240" w:lineRule="auto"/>
+              <w:rPr>
+                <w:rFonts w:ascii="Calibri" w:eastAsia="Times New Roman" w:hAnsi="Calibri" w:cs="Times New Roman"/>
+                <w:color w:val="000000"/>
+              </w:rPr>
+            </w:pPr>
+            <w:r>
+              <w:rPr>
+                <w:rFonts w:ascii="Calibri" w:eastAsia="Times New Roman" w:hAnsi="Calibri" w:cs="Times New Roman"/>
+                <w:color w:val="000000"/>
+              </w:rPr>
+              <w:t>False Positives: 199</w:t>
+            </w:r>
+          </w:p>
+        </w:tc>
+      </w:tr>
+      <w:tr>
+        <w:trPr>
+          <w:trHeight w:val="290"/>
+        </w:trPr>
+        <w:tc>
+          <w:tcPr>
+            <w:tcW w:w="6750" w:type="dxa"/>
+            <w:tcBorders>
+              <w:top w:val="nil"/>
+              <w:left w:val="nil"/>
+              <w:bottom w:val="nil"/>
+              <w:right w:val="nil"/>
+            </w:tcBorders>
+            <w:shd w:val="clear" w:color="auto" w:fill="auto"/>
+            <w:noWrap/>
+            <w:vAlign w:val="bottom"/>
+            <w:hideMark/>
+          </w:tcPr>
+          <w:p>
+            <w:pPr>
+              <w:spacing w:after="0" w:line="240" w:lineRule="auto"/>
+              <w:rPr>
+                <w:rFonts w:ascii="Calibri" w:eastAsia="Times New Roman" w:hAnsi="Calibri" w:cs="Times New Roman"/>
+                <w:color w:val="000000"/>
+              </w:rPr>
+            </w:pPr>
+            <w:r>
+              <w:rPr>
+                <w:rFonts w:ascii="Calibri" w:eastAsia="Times New Roman" w:hAnsi="Calibri" w:cs="Times New Roman"/>
+                <w:color w:val="000000"/>
+              </w:rPr>
+              <w:t>False Negatives: 2</w:t>
+            </w:r>
+          </w:p>
+        </w:tc>
+      </w:tr>
+    </w:tbl>
     <w:p>
       <w:pPr>
         <w:spacing w:after="0" w:line="240" w:lineRule="auto"/>
@@ -10074,25 +11894,7 @@
           <w:rFonts w:ascii="Calibri" w:eastAsia="Times New Roman" w:hAnsi="Calibri" w:cs="Times New Roman"/>
           <w:color w:val="000000"/>
         </w:rPr>
-        <w:t xml:space="preserve">I attempted to build the models by using variance as an indicator of feature importance because with 74 original columns and nearly 2000 rows covering 484 companies and 11 sectors in the original dataset, exploring features manually to look for distinct ones in each sector, seemed prohibitive.  While it was able to produce a model that was very accurate at learning the training data, I was not able to produce one that produced accurate results for out of sample data. Efforts at standardizing the data did little to improve </w:t>
-      </w:r>
-      <w:proofErr w:type="spellStart"/>
-      <w:proofErr w:type="gramStart"/>
-      <w:r>
-        <w:rPr>
-          <w:rFonts w:ascii="Calibri" w:eastAsia="Times New Roman" w:hAnsi="Calibri" w:cs="Times New Roman"/>
-          <w:color w:val="000000"/>
-        </w:rPr>
-        <w:t>it’s</w:t>
-      </w:r>
-      <w:proofErr w:type="spellEnd"/>
-      <w:proofErr w:type="gramEnd"/>
-      <w:r>
-        <w:rPr>
-          <w:rFonts w:ascii="Calibri" w:eastAsia="Times New Roman" w:hAnsi="Calibri" w:cs="Times New Roman"/>
-          <w:color w:val="000000"/>
-        </w:rPr>
-        <w:t xml:space="preserve"> applicability.  </w:t>
+        <w:t>One significant difference here is that the decision tree was able to produce 25 True Positives for the Financials industry and 14 for the Energy sector.  But none for any other industry.  This maintained the trend from previous iterations of the model where the Financials industry was more distinguishable from others in the dataset.</w:t>
       </w:r>
     </w:p>
     <w:p>
@@ -10109,24 +11911,85 @@
         <w:spacing w:after="0" w:line="240" w:lineRule="auto"/>
         <w:rPr>
           <w:rFonts w:ascii="Calibri" w:eastAsia="Times New Roman" w:hAnsi="Calibri" w:cs="Times New Roman"/>
+          <w:b/>
           <w:color w:val="000000"/>
         </w:rPr>
       </w:pPr>
       <w:r>
+        <w:rPr>
+          <w:rFonts w:ascii="Calibri" w:eastAsia="Times New Roman" w:hAnsi="Calibri" w:cs="Times New Roman"/>
+          <w:b/>
+          <w:color w:val="000000"/>
+        </w:rPr>
+        <w:t>Conclusion:</w:t>
+      </w:r>
+    </w:p>
+    <w:p>
+      <w:pPr>
+        <w:spacing w:after="0" w:line="240" w:lineRule="auto"/>
         <w:rPr>
           <w:rFonts w:ascii="Calibri" w:eastAsia="Times New Roman" w:hAnsi="Calibri" w:cs="Times New Roman"/>
           <w:color w:val="000000"/>
         </w:rPr>
-        <w:t>I think a possibly beneficial way of pursuing this topic in the future would be to obtain more complete data that captured aspects of the industries that are truly unique.  For instance I knew from experience that Energy companies typically pay more in dividends and when exploring the data I found that indeed the Energy companies in my dataset paid, on average, the most in dividends.  Using only this feature I was able to correctly identify more energy companies than in any other sector. Similarly I also knew that research and development expenses were typically higher for technology and healthcare companies and data exploration confirmed this, and again as with Energy companies I was able to correctly identify companies in these industries.  But using only these features was not as accurate as using many more features, even on the training data.  Ultimately limits of time prohibited my exploring all the variable in the data to fin combinations that were truly unique to the industries, and I was forced to rely on a metric such as variance which I was able</w:t>
-      </w:r>
-      <w:bookmarkStart w:id="0" w:name="_GoBack"/>
-      <w:bookmarkEnd w:id="0"/>
-      <w:r>
+      </w:pPr>
+    </w:p>
+    <w:p>
+      <w:pPr>
+        <w:spacing w:after="0" w:line="240" w:lineRule="auto"/>
         <w:rPr>
           <w:rFonts w:ascii="Calibri" w:eastAsia="Times New Roman" w:hAnsi="Calibri" w:cs="Times New Roman"/>
           <w:color w:val="000000"/>
         </w:rPr>
-        <w:t xml:space="preserve"> to use to automate feature selection.</w:t>
+      </w:pPr>
+      <w:r>
+        <w:rPr>
+          <w:rFonts w:ascii="Calibri" w:eastAsia="Times New Roman" w:hAnsi="Calibri" w:cs="Times New Roman"/>
+          <w:color w:val="000000"/>
+        </w:rPr>
+        <w:t xml:space="preserve">I attempted to build the models by using variance as an indicator of feature importance because with 74 original columns and nearly 2000 rows covering 484 companies and 11 sectors in the original dataset, exploring features manually to look for distinct ones in each sector, seemed prohibitive.  While it was able to produce a model that was very accurate at learning the training data, I was not able to produce one that produced accurate results for out of sample data. Efforts at standardizing the data did little to improve </w:t>
+      </w:r>
+      <w:proofErr w:type="spellStart"/>
+      <w:proofErr w:type="gramStart"/>
+      <w:r>
+        <w:rPr>
+          <w:rFonts w:ascii="Calibri" w:eastAsia="Times New Roman" w:hAnsi="Calibri" w:cs="Times New Roman"/>
+          <w:color w:val="000000"/>
+        </w:rPr>
+        <w:t>it’s</w:t>
+      </w:r>
+      <w:proofErr w:type="spellEnd"/>
+      <w:proofErr w:type="gramEnd"/>
+      <w:r>
+        <w:rPr>
+          <w:rFonts w:ascii="Calibri" w:eastAsia="Times New Roman" w:hAnsi="Calibri" w:cs="Times New Roman"/>
+          <w:color w:val="000000"/>
+        </w:rPr>
+        <w:t xml:space="preserve"> applicability.  </w:t>
+      </w:r>
+    </w:p>
+    <w:p>
+      <w:pPr>
+        <w:spacing w:after="0" w:line="240" w:lineRule="auto"/>
+        <w:rPr>
+          <w:rFonts w:ascii="Calibri" w:eastAsia="Times New Roman" w:hAnsi="Calibri" w:cs="Times New Roman"/>
+          <w:color w:val="000000"/>
+        </w:rPr>
+      </w:pPr>
+    </w:p>
+    <w:p>
+      <w:pPr>
+        <w:spacing w:after="0" w:line="240" w:lineRule="auto"/>
+        <w:rPr>
+          <w:rFonts w:ascii="Calibri" w:eastAsia="Times New Roman" w:hAnsi="Calibri" w:cs="Times New Roman"/>
+          <w:color w:val="000000"/>
+        </w:rPr>
+      </w:pPr>
+      <w:r>
+        <w:rPr>
+          <w:rFonts w:ascii="Calibri" w:eastAsia="Times New Roman" w:hAnsi="Calibri" w:cs="Times New Roman"/>
+          <w:color w:val="000000"/>
+        </w:rPr>
+        <w:t>I think a possibly beneficial way of pursuing this topic in the future would be to obtain more complete data that captured aspects of the industries that are truly unique.  For instance I knew from experience that Energy companies typically pay more in dividends and when exploring the data I found that indeed the Energy companies in my dataset paid, on average, the most in dividends.  Using only this feature I was able to correctly identify more energy companies than in any other sector. Similarly I also knew that research and development expenses were typically higher for technology and healthcare companies and data exploration confirmed this, and again as with Energy companies I was able to correctly identify companies in these industries.  But using only these features was not as accurate as using many more features, even on the training data.  Ultimately limits of time prohibited my exploring all the variable in the data to fin combinations that were truly unique to the industries, and I was forced to rely on a metric such as variance which I was able to use to automate feature selection.</w:t>
       </w:r>
     </w:p>
     <w:sectPr>
@@ -10633,6 +12496,7 @@
   <w:style w:type="character" w:default="1" w:styleId="DefaultParagraphFont">
     <w:name w:val="Default Paragraph Font"/>
     <w:uiPriority w:val="1"/>
+    <w:semiHidden/>
     <w:unhideWhenUsed/>
   </w:style>
   <w:style w:type="table" w:default="1" w:styleId="TableNormal">
